--- a/Docs/API.docx
+++ b/Docs/API.docx
@@ -47,6 +47,9 @@
         <w:pStyle w:val="Heading2"/>
       </w:pPr>
       <w:r>
+        <w:t>Filtrerings-</w:t>
+      </w:r>
+      <w:r>
         <w:t>Parametrar</w:t>
       </w:r>
     </w:p>
@@ -70,14 +73,67 @@
       <w:r>
         <w:t xml:space="preserve">Sortering på en viss property i resursen. </w:t>
       </w:r>
-      <w:r>
-        <w:t xml:space="preserve">T.ex: </w:t>
-      </w:r>
-      <w:r>
-        <w:rPr>
-          <w:b/>
-        </w:rPr>
-        <w:t xml:space="preserve">/api/products/sort=name </w:t>
+      <w:proofErr w:type="spellStart"/>
+      <w:r>
+        <w:t>T.ex</w:t>
+      </w:r>
+      <w:proofErr w:type="spellEnd"/>
+      <w:r>
+        <w:t xml:space="preserve">: </w:t>
+      </w:r>
+      <w:r>
+        <w:rPr>
+          <w:b/>
+        </w:rPr>
+        <w:t>/</w:t>
+      </w:r>
+      <w:proofErr w:type="spellStart"/>
+      <w:r>
+        <w:rPr>
+          <w:b/>
+        </w:rPr>
+        <w:t>api</w:t>
+      </w:r>
+      <w:proofErr w:type="spellEnd"/>
+      <w:r>
+        <w:rPr>
+          <w:b/>
+        </w:rPr>
+        <w:t>/</w:t>
+      </w:r>
+      <w:proofErr w:type="spellStart"/>
+      <w:r>
+        <w:rPr>
+          <w:b/>
+        </w:rPr>
+        <w:t>products?</w:t>
+      </w:r>
+      <w:r>
+        <w:rPr>
+          <w:b/>
+        </w:rPr>
+        <w:t>sort</w:t>
+      </w:r>
+      <w:proofErr w:type="spellEnd"/>
+      <w:r>
+        <w:rPr>
+          <w:b/>
+        </w:rPr>
+        <w:t>=</w:t>
+      </w:r>
+      <w:proofErr w:type="spellStart"/>
+      <w:r>
+        <w:rPr>
+          <w:b/>
+        </w:rPr>
+        <w:t>name</w:t>
+      </w:r>
+      <w:proofErr w:type="spellEnd"/>
+      <w:r>
+        <w:rPr>
+          <w:b/>
+        </w:rPr>
+        <w:t xml:space="preserve"> </w:t>
       </w:r>
       <w:r>
         <w:t xml:space="preserve">sorterar </w:t>
@@ -95,13 +151,69 @@
         <w:rPr>
           <w:b/>
         </w:rPr>
-        <w:t>/api/products/sort=name</w:t>
-      </w:r>
-      <w:r>
-        <w:rPr>
-          <w:b/>
-        </w:rPr>
-        <w:t xml:space="preserve"> desc. </w:t>
+        <w:t>/</w:t>
+      </w:r>
+      <w:proofErr w:type="spellStart"/>
+      <w:r>
+        <w:rPr>
+          <w:b/>
+        </w:rPr>
+        <w:t>api</w:t>
+      </w:r>
+      <w:proofErr w:type="spellEnd"/>
+      <w:r>
+        <w:rPr>
+          <w:b/>
+        </w:rPr>
+        <w:t>/</w:t>
+      </w:r>
+      <w:proofErr w:type="spellStart"/>
+      <w:r>
+        <w:rPr>
+          <w:b/>
+        </w:rPr>
+        <w:t>products?</w:t>
+      </w:r>
+      <w:r>
+        <w:rPr>
+          <w:b/>
+        </w:rPr>
+        <w:t>sort</w:t>
+      </w:r>
+      <w:proofErr w:type="spellEnd"/>
+      <w:r>
+        <w:rPr>
+          <w:b/>
+        </w:rPr>
+        <w:t>=</w:t>
+      </w:r>
+      <w:proofErr w:type="spellStart"/>
+      <w:r>
+        <w:rPr>
+          <w:b/>
+        </w:rPr>
+        <w:t>name</w:t>
+      </w:r>
+      <w:proofErr w:type="spellEnd"/>
+      <w:r>
+        <w:rPr>
+          <w:b/>
+        </w:rPr>
+        <w:t xml:space="preserve"> </w:t>
+      </w:r>
+      <w:proofErr w:type="spellStart"/>
+      <w:r>
+        <w:rPr>
+          <w:b/>
+        </w:rPr>
+        <w:t>desc</w:t>
+      </w:r>
+      <w:proofErr w:type="spellEnd"/>
+      <w:r>
+        <w:rPr>
+          <w:b/>
+        </w:rPr>
+        <w:t xml:space="preserve">. </w:t>
       </w:r>
       <w:r>
         <w:t xml:space="preserve">Det går även att sortera på fler properties (thenby), t.ex. </w:t>
@@ -110,13 +222,61 @@
         <w:rPr>
           <w:b/>
         </w:rPr>
-        <w:t>/api/products/sort=name</w:t>
-      </w:r>
-      <w:r>
-        <w:rPr>
-          <w:b/>
-        </w:rPr>
-        <w:t>,identifier.</w:t>
+        <w:t>/</w:t>
+      </w:r>
+      <w:proofErr w:type="spellStart"/>
+      <w:r>
+        <w:rPr>
+          <w:b/>
+        </w:rPr>
+        <w:t>api</w:t>
+      </w:r>
+      <w:proofErr w:type="spellEnd"/>
+      <w:r>
+        <w:rPr>
+          <w:b/>
+        </w:rPr>
+        <w:t>/</w:t>
+      </w:r>
+      <w:proofErr w:type="spellStart"/>
+      <w:r>
+        <w:rPr>
+          <w:b/>
+        </w:rPr>
+        <w:t>products?</w:t>
+      </w:r>
+      <w:r>
+        <w:rPr>
+          <w:b/>
+        </w:rPr>
+        <w:t>sort</w:t>
+      </w:r>
+      <w:proofErr w:type="spellEnd"/>
+      <w:r>
+        <w:rPr>
+          <w:b/>
+        </w:rPr>
+        <w:t>=</w:t>
+      </w:r>
+      <w:proofErr w:type="spellStart"/>
+      <w:r>
+        <w:rPr>
+          <w:b/>
+        </w:rPr>
+        <w:t>name</w:t>
+      </w:r>
+      <w:r>
+        <w:rPr>
+          <w:b/>
+        </w:rPr>
+        <w:t>,identifier</w:t>
+      </w:r>
+      <w:proofErr w:type="spellEnd"/>
+      <w:r>
+        <w:rPr>
+          <w:b/>
+        </w:rPr>
+        <w:t>.</w:t>
       </w:r>
     </w:p>
     <w:p>
@@ -171,7 +331,21 @@
         <w:rPr>
           <w:b/>
         </w:rPr>
-        <w:t>/api/</w:t>
+        <w:t>/</w:t>
+      </w:r>
+      <w:proofErr w:type="spellStart"/>
+      <w:r>
+        <w:rPr>
+          <w:b/>
+        </w:rPr>
+        <w:t>api</w:t>
+      </w:r>
+      <w:proofErr w:type="spellEnd"/>
+      <w:r>
+        <w:rPr>
+          <w:b/>
+        </w:rPr>
+        <w:t>/</w:t>
       </w:r>
       <w:proofErr w:type="spellStart"/>
       <w:r>
@@ -274,13 +448,7 @@
         <w:rPr>
           <w:b/>
         </w:rPr>
-        <w:t>/api/products</w:t>
-      </w:r>
-      <w:r>
-        <w:rPr>
-          <w:b/>
-        </w:rPr>
-        <w:t xml:space="preserve">?properties=identifier,name,price. </w:t>
+        <w:t xml:space="preserve">/api/products?properties=identifier,name,price. </w:t>
       </w:r>
       <w:r>
         <w:t>De properties som listas retuneras i samma ordning.</w:t>
@@ -296,7 +464,7 @@
     </w:p>
     <w:p>
       <w:r>
-        <w:t>Samtliga parametrar går givetvis att kombinera för en väldefinierad fråga</w:t>
+        <w:t>Samtliga parametrar går att kombinera för en väldefinierad fråga</w:t>
       </w:r>
       <w:r>
         <w:t xml:space="preserve">, t.ex. </w:t>
@@ -385,7 +553,21 @@
         <w:rPr>
           <w:b/>
         </w:rPr>
-        <w:t>/api/</w:t>
+        <w:t>/</w:t>
+      </w:r>
+      <w:proofErr w:type="spellStart"/>
+      <w:r>
+        <w:rPr>
+          <w:b/>
+        </w:rPr>
+        <w:t>api</w:t>
+      </w:r>
+      <w:proofErr w:type="spellEnd"/>
+      <w:r>
+        <w:rPr>
+          <w:b/>
+        </w:rPr>
+        <w:t>/</w:t>
       </w:r>
       <w:proofErr w:type="spellStart"/>
       <w:r>
@@ -426,7 +608,13 @@
     </w:p>
     <w:p>
       <w:r>
-        <w:t xml:space="preserve">Ofta hämtas objekt på samma sätt upprepade gånger. T.ex. kanske en produktdetaljssida alltid visar specifik information från ett visst antal produkter. </w:t>
+        <w:t xml:space="preserve">Ofta hämtas objekt på samma sätt upprepade gånger. T.ex. kanske en produktdetaljssida alltid visar </w:t>
+      </w:r>
+      <w:r>
+        <w:t>samma slags</w:t>
+      </w:r>
+      <w:r>
+        <w:t xml:space="preserve"> information från ett visst antal produkter. </w:t>
       </w:r>
       <w:r>
         <w:t xml:space="preserve">Därför finns möjligheten att definiera hur svaret skall se ut i förväg och sedan referera till den konfigurationen via namn. Om det finns en konfiguration som heter </w:t>
@@ -452,21 +640,35 @@
         <w:rPr>
           <w:b/>
         </w:rPr>
-        <w:t>/api/</w:t>
-      </w:r>
-      <w:proofErr w:type="spellStart"/>
-      <w:r>
-        <w:rPr>
-          <w:b/>
-        </w:rPr>
-        <w:t>products</w:t>
-      </w:r>
-      <w:proofErr w:type="spellEnd"/>
-      <w:r>
-        <w:rPr>
-          <w:b/>
-        </w:rPr>
-        <w:t>/</w:t>
+        <w:t>/</w:t>
+      </w:r>
+      <w:proofErr w:type="spellStart"/>
+      <w:r>
+        <w:rPr>
+          <w:b/>
+        </w:rPr>
+        <w:t>api</w:t>
+      </w:r>
+      <w:proofErr w:type="spellEnd"/>
+      <w:r>
+        <w:rPr>
+          <w:b/>
+        </w:rPr>
+        <w:t>/</w:t>
+      </w:r>
+      <w:proofErr w:type="spellStart"/>
+      <w:r>
+        <w:rPr>
+          <w:b/>
+        </w:rPr>
+        <w:t>products?location</w:t>
+      </w:r>
+      <w:proofErr w:type="spellEnd"/>
+      <w:r>
+        <w:rPr>
+          <w:b/>
+        </w:rPr>
+        <w:t>=</w:t>
       </w:r>
       <w:proofErr w:type="spellStart"/>
       <w:r>
@@ -509,7 +711,21 @@
         <w:rPr>
           <w:b/>
         </w:rPr>
-        <w:t>/api/</w:t>
+        <w:t>/</w:t>
+      </w:r>
+      <w:proofErr w:type="spellStart"/>
+      <w:r>
+        <w:rPr>
+          <w:b/>
+        </w:rPr>
+        <w:t>api</w:t>
+      </w:r>
+      <w:proofErr w:type="spellEnd"/>
+      <w:r>
+        <w:rPr>
+          <w:b/>
+        </w:rPr>
+        <w:t>/</w:t>
       </w:r>
       <w:proofErr w:type="spellStart"/>
       <w:r>
@@ -548,7 +764,390 @@
         <w:t>((lägg till här om vi själva skapar anpassade resurser))</w:t>
       </w:r>
     </w:p>
-    <w:p>
+    <w:p/>
+    <w:p>
+      <w:pPr>
+        <w:pStyle w:val="Heading2"/>
+      </w:pPr>
+      <w:r>
+        <w:t>Marknads-Parametrar</w:t>
+      </w:r>
+    </w:p>
+    <w:p>
+      <w:proofErr w:type="spellStart"/>
+      <w:r>
+        <w:t>API:et</w:t>
+      </w:r>
+      <w:proofErr w:type="spellEnd"/>
+      <w:r>
+        <w:t xml:space="preserve"> stödjer även att hämta objekt med </w:t>
+      </w:r>
+      <w:r>
+        <w:t>olika språk och valutor. Detta ka</w:t>
+      </w:r>
+      <w:r>
+        <w:t>n göras på ett antal olika sätt.</w:t>
+      </w:r>
+    </w:p>
+    <w:p>
+      <w:pPr>
+        <w:pStyle w:val="Heading3"/>
+      </w:pPr>
+      <w:r>
+        <w:t>Skicka med ett kund-id</w:t>
+      </w:r>
+    </w:p>
+    <w:p>
+      <w:r>
+        <w:t xml:space="preserve">Genom att skicka med parametern </w:t>
+      </w:r>
+      <w:r>
+        <w:rPr>
+          <w:b/>
+        </w:rPr>
+        <w:t>/</w:t>
+      </w:r>
+      <w:proofErr w:type="spellStart"/>
+      <w:r>
+        <w:rPr>
+          <w:b/>
+        </w:rPr>
+        <w:t>customer</w:t>
+      </w:r>
+      <w:proofErr w:type="spellEnd"/>
+      <w:r>
+        <w:rPr>
+          <w:b/>
+        </w:rPr>
+        <w:t xml:space="preserve">=abc123 </w:t>
+      </w:r>
+      <w:r>
+        <w:t>så kommer svaret presenteras i kunden abc123</w:t>
+      </w:r>
+      <w:r>
+        <w:t>:s</w:t>
+      </w:r>
+      <w:r>
+        <w:t xml:space="preserve"> språk och valuta, om de är specificerade på kunden. </w:t>
+      </w:r>
+    </w:p>
+    <w:p>
+      <w:pPr>
+        <w:pStyle w:val="Heading3"/>
+      </w:pPr>
+      <w:r>
+        <w:t xml:space="preserve">Skicka med </w:t>
+      </w:r>
+      <w:proofErr w:type="spellStart"/>
+      <w:r>
+        <w:t>admin</w:t>
+      </w:r>
+      <w:proofErr w:type="spellEnd"/>
+      <w:r>
+        <w:t>-information</w:t>
+      </w:r>
+    </w:p>
+    <w:p>
+      <w:r>
+        <w:t xml:space="preserve">Specificera vilket </w:t>
+      </w:r>
+      <w:proofErr w:type="spellStart"/>
+      <w:r>
+        <w:t>admin</w:t>
+      </w:r>
+      <w:proofErr w:type="spellEnd"/>
+      <w:r>
+        <w:t xml:space="preserve">-konto som skall användas genom att </w:t>
+      </w:r>
+      <w:r>
+        <w:t>skriva</w:t>
+      </w:r>
+      <w:r>
+        <w:rPr>
+          <w:b/>
+        </w:rPr>
+        <w:t xml:space="preserve"> /</w:t>
+      </w:r>
+      <w:proofErr w:type="spellStart"/>
+      <w:r>
+        <w:rPr>
+          <w:b/>
+        </w:rPr>
+        <w:t>admin</w:t>
+      </w:r>
+      <w:proofErr w:type="spellEnd"/>
+      <w:r>
+        <w:rPr>
+          <w:b/>
+        </w:rPr>
+        <w:t>=</w:t>
+      </w:r>
+      <w:proofErr w:type="spellStart"/>
+      <w:r>
+        <w:rPr>
+          <w:b/>
+        </w:rPr>
+        <w:t>apa&amp;pass</w:t>
+      </w:r>
+      <w:proofErr w:type="spellEnd"/>
+      <w:r>
+        <w:rPr>
+          <w:b/>
+        </w:rPr>
+        <w:t>=banan</w:t>
+      </w:r>
+      <w:r>
+        <w:t xml:space="preserve"> och om uppgifterna stämmer används språk och valuta som är inställt på administratören.</w:t>
+      </w:r>
+    </w:p>
+    <w:p>
+      <w:pPr>
+        <w:pStyle w:val="Heading3"/>
+      </w:pPr>
+      <w:r>
+        <w:t>Specificera en fördefinierad marknad</w:t>
+      </w:r>
+    </w:p>
+    <w:p>
+      <w:r>
+        <w:t xml:space="preserve">Ge en viss marknad ett namn och referera till dess inställningar genom att skriva </w:t>
+      </w:r>
+      <w:r>
+        <w:rPr>
+          <w:b/>
+        </w:rPr>
+        <w:t>/market=sv</w:t>
+      </w:r>
+      <w:r>
+        <w:t xml:space="preserve">. Detta kan också skrivas innan resursnamnet, t.ex. </w:t>
+      </w:r>
+      <w:r>
+        <w:rPr>
+          <w:b/>
+        </w:rPr>
+        <w:t>/</w:t>
+      </w:r>
+      <w:proofErr w:type="spellStart"/>
+      <w:r>
+        <w:rPr>
+          <w:b/>
+        </w:rPr>
+        <w:t>api</w:t>
+      </w:r>
+      <w:proofErr w:type="spellEnd"/>
+      <w:r>
+        <w:rPr>
+          <w:b/>
+        </w:rPr>
+        <w:t>/</w:t>
+      </w:r>
+      <w:proofErr w:type="spellStart"/>
+      <w:r>
+        <w:rPr>
+          <w:b/>
+        </w:rPr>
+        <w:t>sv</w:t>
+      </w:r>
+      <w:proofErr w:type="spellEnd"/>
+      <w:r>
+        <w:rPr>
+          <w:b/>
+        </w:rPr>
+        <w:t>/</w:t>
+      </w:r>
+      <w:proofErr w:type="spellStart"/>
+      <w:r>
+        <w:rPr>
+          <w:b/>
+        </w:rPr>
+        <w:t>products</w:t>
+      </w:r>
+      <w:proofErr w:type="spellEnd"/>
+      <w:r>
+        <w:t xml:space="preserve">, </w:t>
+      </w:r>
+      <w:r>
+        <w:rPr>
+          <w:b/>
+        </w:rPr>
+        <w:t>/</w:t>
+      </w:r>
+      <w:proofErr w:type="spellStart"/>
+      <w:r>
+        <w:rPr>
+          <w:b/>
+        </w:rPr>
+        <w:t>api</w:t>
+      </w:r>
+      <w:proofErr w:type="spellEnd"/>
+      <w:r>
+        <w:rPr>
+          <w:b/>
+        </w:rPr>
+        <w:t>/eu/</w:t>
+      </w:r>
+      <w:proofErr w:type="spellStart"/>
+      <w:r>
+        <w:rPr>
+          <w:b/>
+        </w:rPr>
+        <w:t>products</w:t>
+      </w:r>
+      <w:proofErr w:type="spellEnd"/>
+      <w:r>
+        <w:t xml:space="preserve">, </w:t>
+      </w:r>
+      <w:r>
+        <w:rPr>
+          <w:b/>
+        </w:rPr>
+        <w:t>/</w:t>
+      </w:r>
+      <w:proofErr w:type="spellStart"/>
+      <w:r>
+        <w:rPr>
+          <w:b/>
+        </w:rPr>
+        <w:t>api</w:t>
+      </w:r>
+      <w:proofErr w:type="spellEnd"/>
+      <w:r>
+        <w:rPr>
+          <w:b/>
+        </w:rPr>
+        <w:t>/</w:t>
+      </w:r>
+      <w:proofErr w:type="spellStart"/>
+      <w:r>
+        <w:rPr>
+          <w:b/>
+        </w:rPr>
+        <w:t>whatevermarketisconfigured</w:t>
+      </w:r>
+      <w:proofErr w:type="spellEnd"/>
+      <w:r>
+        <w:rPr>
+          <w:b/>
+        </w:rPr>
+        <w:t>/</w:t>
+      </w:r>
+      <w:proofErr w:type="spellStart"/>
+      <w:r>
+        <w:rPr>
+          <w:b/>
+        </w:rPr>
+        <w:t>products</w:t>
+      </w:r>
+      <w:proofErr w:type="spellEnd"/>
+    </w:p>
+    <w:p>
+      <w:pPr>
+        <w:pStyle w:val="Heading3"/>
+      </w:pPr>
+      <w:r>
+        <w:t>Specificera parametrar direkt</w:t>
+      </w:r>
+    </w:p>
+    <w:p>
+      <w:r>
+        <w:t xml:space="preserve">Skriv t.ex. </w:t>
+      </w:r>
+      <w:r>
+        <w:rPr>
+          <w:b/>
+        </w:rPr>
+        <w:t>/</w:t>
+      </w:r>
+      <w:proofErr w:type="spellStart"/>
+      <w:r>
+        <w:rPr>
+          <w:b/>
+        </w:rPr>
+        <w:t>language</w:t>
+      </w:r>
+      <w:proofErr w:type="spellEnd"/>
+      <w:r>
+        <w:rPr>
+          <w:b/>
+        </w:rPr>
+        <w:t>=</w:t>
+      </w:r>
+      <w:proofErr w:type="spellStart"/>
+      <w:r>
+        <w:rPr>
+          <w:b/>
+        </w:rPr>
+        <w:t>sv&amp;currency</w:t>
+      </w:r>
+      <w:proofErr w:type="spellEnd"/>
+      <w:r>
+        <w:rPr>
+          <w:b/>
+        </w:rPr>
+        <w:t>=euro</w:t>
+      </w:r>
+      <w:r>
+        <w:t xml:space="preserve"> för att få exakt den konfiguration som passar för anropet.</w:t>
+      </w:r>
+    </w:p>
+    <w:p>
+      <w:pPr>
+        <w:pStyle w:val="Heading3"/>
+      </w:pPr>
+      <w:r>
+        <w:t>Prioritering</w:t>
+      </w:r>
+    </w:p>
+    <w:p>
+      <w:r>
+        <w:t xml:space="preserve">Samtliga </w:t>
+      </w:r>
+      <w:r>
+        <w:t>parametrar</w:t>
+      </w:r>
+      <w:r>
+        <w:t xml:space="preserve"> ovan kan kombineras och skickas med i samma anrop. I så fall är prioriteringen såhär: market &lt; </w:t>
+      </w:r>
+      <w:proofErr w:type="spellStart"/>
+      <w:r>
+        <w:t>admin</w:t>
+      </w:r>
+      <w:proofErr w:type="spellEnd"/>
+      <w:r>
+        <w:t xml:space="preserve"> &lt; </w:t>
+      </w:r>
+      <w:proofErr w:type="spellStart"/>
+      <w:r>
+        <w:t>customer</w:t>
+      </w:r>
+      <w:proofErr w:type="spellEnd"/>
+      <w:r>
+        <w:t xml:space="preserve"> &lt; </w:t>
+      </w:r>
+      <w:proofErr w:type="spellStart"/>
+      <w:r>
+        <w:t>language</w:t>
+      </w:r>
+      <w:proofErr w:type="spellEnd"/>
+      <w:r>
+        <w:t xml:space="preserve">. Dvs att specificera vilken kund som gäller får högre prioritet än att specificera en marknad, så om marknaden säger att språket skall vara svenska men kunden är inställd på engelska så gäller engelska. Om kunden inte har någon inställning för språk gäller istället inställningen för marknaden. Specifika parametrar som </w:t>
+      </w:r>
+      <w:proofErr w:type="spellStart"/>
+      <w:r>
+        <w:t>language</w:t>
+      </w:r>
+      <w:proofErr w:type="spellEnd"/>
+      <w:r>
+        <w:t>/</w:t>
+      </w:r>
+      <w:proofErr w:type="spellStart"/>
+      <w:r>
+        <w:t>currency</w:t>
+      </w:r>
+      <w:proofErr w:type="spellEnd"/>
+      <w:r>
+        <w:t xml:space="preserve"> har alltid företräde. </w:t>
+      </w:r>
       <w:bookmarkStart w:id="0" w:name="_GoBack"/>
       <w:bookmarkEnd w:id="0"/>
     </w:p>

--- a/Docs/API.docx
+++ b/Docs/API.docx
@@ -73,20 +73,67 @@
       <w:r>
         <w:t xml:space="preserve">Sortering på en viss property i resursen. </w:t>
       </w:r>
-      <w:r>
-        <w:t xml:space="preserve">T.ex: </w:t>
-      </w:r>
-      <w:r>
-        <w:rPr>
-          <w:b/>
-        </w:rPr>
-        <w:t>/api/products?</w:t>
-      </w:r>
-      <w:r>
-        <w:rPr>
-          <w:b/>
-        </w:rPr>
-        <w:t xml:space="preserve">sort=name </w:t>
+      <w:proofErr w:type="spellStart"/>
+      <w:r>
+        <w:t>T.ex</w:t>
+      </w:r>
+      <w:proofErr w:type="spellEnd"/>
+      <w:r>
+        <w:t xml:space="preserve">: </w:t>
+      </w:r>
+      <w:r>
+        <w:rPr>
+          <w:b/>
+        </w:rPr>
+        <w:t>/</w:t>
+      </w:r>
+      <w:proofErr w:type="spellStart"/>
+      <w:r>
+        <w:rPr>
+          <w:b/>
+        </w:rPr>
+        <w:t>api</w:t>
+      </w:r>
+      <w:proofErr w:type="spellEnd"/>
+      <w:r>
+        <w:rPr>
+          <w:b/>
+        </w:rPr>
+        <w:t>/</w:t>
+      </w:r>
+      <w:proofErr w:type="spellStart"/>
+      <w:r>
+        <w:rPr>
+          <w:b/>
+        </w:rPr>
+        <w:t>products?</w:t>
+      </w:r>
+      <w:r>
+        <w:rPr>
+          <w:b/>
+        </w:rPr>
+        <w:t>sort</w:t>
+      </w:r>
+      <w:proofErr w:type="spellEnd"/>
+      <w:r>
+        <w:rPr>
+          <w:b/>
+        </w:rPr>
+        <w:t>=</w:t>
+      </w:r>
+      <w:proofErr w:type="spellStart"/>
+      <w:r>
+        <w:rPr>
+          <w:b/>
+        </w:rPr>
+        <w:t>name</w:t>
+      </w:r>
+      <w:proofErr w:type="spellEnd"/>
+      <w:r>
+        <w:rPr>
+          <w:b/>
+        </w:rPr>
+        <w:t xml:space="preserve"> </w:t>
       </w:r>
       <w:r>
         <w:t xml:space="preserve">sorterar </w:t>
@@ -104,19 +151,69 @@
         <w:rPr>
           <w:b/>
         </w:rPr>
-        <w:t>/api/products?</w:t>
-      </w:r>
-      <w:r>
-        <w:rPr>
-          <w:b/>
-        </w:rPr>
-        <w:t>sort=name</w:t>
-      </w:r>
-      <w:r>
-        <w:rPr>
-          <w:b/>
-        </w:rPr>
-        <w:t xml:space="preserve"> desc. </w:t>
+        <w:t>/</w:t>
+      </w:r>
+      <w:proofErr w:type="spellStart"/>
+      <w:r>
+        <w:rPr>
+          <w:b/>
+        </w:rPr>
+        <w:t>api</w:t>
+      </w:r>
+      <w:proofErr w:type="spellEnd"/>
+      <w:r>
+        <w:rPr>
+          <w:b/>
+        </w:rPr>
+        <w:t>/</w:t>
+      </w:r>
+      <w:proofErr w:type="spellStart"/>
+      <w:r>
+        <w:rPr>
+          <w:b/>
+        </w:rPr>
+        <w:t>products?</w:t>
+      </w:r>
+      <w:r>
+        <w:rPr>
+          <w:b/>
+        </w:rPr>
+        <w:t>sort</w:t>
+      </w:r>
+      <w:proofErr w:type="spellEnd"/>
+      <w:r>
+        <w:rPr>
+          <w:b/>
+        </w:rPr>
+        <w:t>=</w:t>
+      </w:r>
+      <w:proofErr w:type="spellStart"/>
+      <w:r>
+        <w:rPr>
+          <w:b/>
+        </w:rPr>
+        <w:t>name</w:t>
+      </w:r>
+      <w:proofErr w:type="spellEnd"/>
+      <w:r>
+        <w:rPr>
+          <w:b/>
+        </w:rPr>
+        <w:t xml:space="preserve"> </w:t>
+      </w:r>
+      <w:proofErr w:type="spellStart"/>
+      <w:r>
+        <w:rPr>
+          <w:b/>
+        </w:rPr>
+        <w:t>desc</w:t>
+      </w:r>
+      <w:proofErr w:type="spellEnd"/>
+      <w:r>
+        <w:rPr>
+          <w:b/>
+        </w:rPr>
+        <w:t xml:space="preserve">. </w:t>
       </w:r>
       <w:r>
         <w:t xml:space="preserve">Det går även att sortera på fler properties (thenby), t.ex. </w:t>
@@ -125,19 +222,61 @@
         <w:rPr>
           <w:b/>
         </w:rPr>
-        <w:t>/api/products?</w:t>
-      </w:r>
-      <w:r>
-        <w:rPr>
-          <w:b/>
-        </w:rPr>
-        <w:t>sort=name</w:t>
-      </w:r>
-      <w:r>
-        <w:rPr>
-          <w:b/>
-        </w:rPr>
-        <w:t>,identifier.</w:t>
+        <w:t>/</w:t>
+      </w:r>
+      <w:proofErr w:type="spellStart"/>
+      <w:r>
+        <w:rPr>
+          <w:b/>
+        </w:rPr>
+        <w:t>api</w:t>
+      </w:r>
+      <w:proofErr w:type="spellEnd"/>
+      <w:r>
+        <w:rPr>
+          <w:b/>
+        </w:rPr>
+        <w:t>/</w:t>
+      </w:r>
+      <w:proofErr w:type="spellStart"/>
+      <w:r>
+        <w:rPr>
+          <w:b/>
+        </w:rPr>
+        <w:t>products?</w:t>
+      </w:r>
+      <w:r>
+        <w:rPr>
+          <w:b/>
+        </w:rPr>
+        <w:t>sort</w:t>
+      </w:r>
+      <w:proofErr w:type="spellEnd"/>
+      <w:r>
+        <w:rPr>
+          <w:b/>
+        </w:rPr>
+        <w:t>=</w:t>
+      </w:r>
+      <w:proofErr w:type="spellStart"/>
+      <w:r>
+        <w:rPr>
+          <w:b/>
+        </w:rPr>
+        <w:t>name</w:t>
+      </w:r>
+      <w:r>
+        <w:rPr>
+          <w:b/>
+        </w:rPr>
+        <w:t>,identifier</w:t>
+      </w:r>
+      <w:proofErr w:type="spellEnd"/>
+      <w:r>
+        <w:rPr>
+          <w:b/>
+        </w:rPr>
+        <w:t>.</w:t>
       </w:r>
     </w:p>
     <w:p>
@@ -192,10 +331,57 @@
         <w:rPr>
           <w:b/>
         </w:rPr>
-        <w:t xml:space="preserve">/api/products?filter=name=ost* </w:t>
-      </w:r>
-      <w:r>
-        <w:t xml:space="preserve">retunerar </w:t>
+        <w:t>/</w:t>
+      </w:r>
+      <w:proofErr w:type="spellStart"/>
+      <w:r>
+        <w:rPr>
+          <w:b/>
+        </w:rPr>
+        <w:t>api</w:t>
+      </w:r>
+      <w:proofErr w:type="spellEnd"/>
+      <w:r>
+        <w:rPr>
+          <w:b/>
+        </w:rPr>
+        <w:t>/</w:t>
+      </w:r>
+      <w:proofErr w:type="spellStart"/>
+      <w:r>
+        <w:rPr>
+          <w:b/>
+        </w:rPr>
+        <w:t>products?filter</w:t>
+      </w:r>
+      <w:proofErr w:type="spellEnd"/>
+      <w:r>
+        <w:rPr>
+          <w:b/>
+        </w:rPr>
+        <w:t>=</w:t>
+      </w:r>
+      <w:proofErr w:type="spellStart"/>
+      <w:r>
+        <w:rPr>
+          <w:b/>
+        </w:rPr>
+        <w:t>name</w:t>
+      </w:r>
+      <w:proofErr w:type="spellEnd"/>
+      <w:r>
+        <w:rPr>
+          <w:b/>
+        </w:rPr>
+        <w:t xml:space="preserve">=ost* </w:t>
+      </w:r>
+      <w:proofErr w:type="spellStart"/>
+      <w:r>
+        <w:t>retunerar</w:t>
+      </w:r>
+      <w:proofErr w:type="spellEnd"/>
+      <w:r>
+        <w:t xml:space="preserve"> </w:t>
       </w:r>
       <w:r>
         <w:t xml:space="preserve">t.ex. </w:t>
@@ -290,8 +476,37 @@
         <w:t xml:space="preserve">/api/products?size=5&amp;filter=Enabled=true&amp;sort=name&amp;properties=identifier,name </w:t>
       </w:r>
       <w:r>
-        <w:t>vilket retunerar identifier och namn på de 5 första produkterna som har värdet Enabled=true</w:t>
-      </w:r>
+        <w:t xml:space="preserve">vilket </w:t>
+      </w:r>
+      <w:proofErr w:type="spellStart"/>
+      <w:r>
+        <w:t>retunerar</w:t>
+      </w:r>
+      <w:proofErr w:type="spellEnd"/>
+      <w:r>
+        <w:t xml:space="preserve"> </w:t>
+      </w:r>
+      <w:proofErr w:type="spellStart"/>
+      <w:r>
+        <w:t>identifier</w:t>
+      </w:r>
+      <w:proofErr w:type="spellEnd"/>
+      <w:r>
+        <w:t xml:space="preserve"> och namn på de 5 första produkterna som har värdet </w:t>
+      </w:r>
+      <w:proofErr w:type="spellStart"/>
+      <w:r>
+        <w:t>Enabled</w:t>
+      </w:r>
+      <w:proofErr w:type="spellEnd"/>
+      <w:r>
+        <w:t>=</w:t>
+      </w:r>
+      <w:proofErr w:type="spellStart"/>
+      <w:r>
+        <w:t>true</w:t>
+      </w:r>
+      <w:proofErr w:type="spellEnd"/>
       <w:r>
         <w:t xml:space="preserve">, efter sortering på namn. </w:t>
       </w:r>
@@ -321,13 +536,49 @@
         <w:t>abc123</w:t>
       </w:r>
       <w:r>
-        <w:t xml:space="preserve"> skrivs t.ex: </w:t>
-      </w:r>
-      <w:r>
-        <w:rPr>
-          <w:b/>
-        </w:rPr>
-        <w:t xml:space="preserve">/api/products/abc123. </w:t>
+        <w:t xml:space="preserve"> skrivs </w:t>
+      </w:r>
+      <w:proofErr w:type="spellStart"/>
+      <w:r>
+        <w:t>t.ex</w:t>
+      </w:r>
+      <w:proofErr w:type="spellEnd"/>
+      <w:r>
+        <w:t xml:space="preserve">: </w:t>
+      </w:r>
+      <w:r>
+        <w:rPr>
+          <w:b/>
+        </w:rPr>
+        <w:t>/</w:t>
+      </w:r>
+      <w:proofErr w:type="spellStart"/>
+      <w:r>
+        <w:rPr>
+          <w:b/>
+        </w:rPr>
+        <w:t>api</w:t>
+      </w:r>
+      <w:proofErr w:type="spellEnd"/>
+      <w:r>
+        <w:rPr>
+          <w:b/>
+        </w:rPr>
+        <w:t>/</w:t>
+      </w:r>
+      <w:proofErr w:type="spellStart"/>
+      <w:r>
+        <w:rPr>
+          <w:b/>
+        </w:rPr>
+        <w:t>products</w:t>
+      </w:r>
+      <w:proofErr w:type="spellEnd"/>
+      <w:r>
+        <w:rPr>
+          <w:b/>
+        </w:rPr>
+        <w:t xml:space="preserve">/abc123. </w:t>
       </w:r>
       <w:r>
         <w:t>Här går det även att specificera vil</w:t>
@@ -364,11 +615,19 @@
       <w:r>
         <w:t xml:space="preserve">Därför finns möjligheten att definiera hur svaret skall se ut i förväg och sedan referera till den konfigurationen via namn. Om det finns en konfiguration som heter </w:t>
       </w:r>
-      <w:r>
-        <w:rPr>
-          <w:b/>
-        </w:rPr>
-        <w:t xml:space="preserve">detail </w:t>
+      <w:proofErr w:type="spellStart"/>
+      <w:r>
+        <w:rPr>
+          <w:b/>
+        </w:rPr>
+        <w:t>detail</w:t>
+      </w:r>
+      <w:proofErr w:type="spellEnd"/>
+      <w:r>
+        <w:rPr>
+          <w:b/>
+        </w:rPr>
+        <w:t xml:space="preserve"> </w:t>
       </w:r>
       <w:r>
         <w:t xml:space="preserve">för produktdetaljsidan anropas den såhär: </w:t>
@@ -377,21 +636,59 @@
         <w:rPr>
           <w:b/>
         </w:rPr>
-        <w:t>/api/products?location=</w:t>
-      </w:r>
+        <w:t>/</w:t>
+      </w:r>
+      <w:proofErr w:type="spellStart"/>
+      <w:r>
+        <w:rPr>
+          <w:b/>
+        </w:rPr>
+        <w:t>api</w:t>
+      </w:r>
+      <w:proofErr w:type="spellEnd"/>
+      <w:r>
+        <w:rPr>
+          <w:b/>
+        </w:rPr>
+        <w:t>/</w:t>
+      </w:r>
+      <w:proofErr w:type="spellStart"/>
+      <w:r>
+        <w:rPr>
+          <w:b/>
+        </w:rPr>
+        <w:t>products?location</w:t>
+      </w:r>
+      <w:proofErr w:type="spellEnd"/>
+      <w:r>
+        <w:rPr>
+          <w:b/>
+        </w:rPr>
+        <w:t>=</w:t>
+      </w:r>
+      <w:proofErr w:type="spellStart"/>
       <w:r>
         <w:rPr>
           <w:b/>
         </w:rPr>
         <w:t>defail</w:t>
       </w:r>
+      <w:proofErr w:type="spellEnd"/>
       <w:r>
         <w:t xml:space="preserve"> . Det går även att lägga till andra parametrar manuellt efter namnet för att skriva över en specifik del av konfigurationen.</w:t>
       </w:r>
     </w:p>
     <w:p>
       <w:r>
-        <w:t>((skriv mer om hur det ska konfas))</w:t>
+        <w:t xml:space="preserve">((skriv mer om hur det ska </w:t>
+      </w:r>
+      <w:proofErr w:type="spellStart"/>
+      <w:r>
+        <w:t>konfas</w:t>
+      </w:r>
+      <w:proofErr w:type="spellEnd"/>
+      <w:r>
+        <w:t>))</w:t>
       </w:r>
     </w:p>
     <w:p>
@@ -410,17 +707,47 @@
         <w:rPr>
           <w:b/>
         </w:rPr>
-        <w:t xml:space="preserve">/api/myproducts </w:t>
+        <w:t>/</w:t>
+      </w:r>
+      <w:proofErr w:type="spellStart"/>
+      <w:r>
+        <w:rPr>
+          <w:b/>
+        </w:rPr>
+        <w:t>api</w:t>
+      </w:r>
+      <w:proofErr w:type="spellEnd"/>
+      <w:r>
+        <w:rPr>
+          <w:b/>
+        </w:rPr>
+        <w:t>/</w:t>
+      </w:r>
+      <w:proofErr w:type="spellStart"/>
+      <w:r>
+        <w:rPr>
+          <w:b/>
+        </w:rPr>
+        <w:t>myproducts</w:t>
+      </w:r>
+      <w:proofErr w:type="spellEnd"/>
+      <w:r>
+        <w:rPr>
+          <w:b/>
+        </w:rPr>
+        <w:t xml:space="preserve"> </w:t>
       </w:r>
       <w:r>
         <w:t xml:space="preserve">som följer andra regler än basresursen </w:t>
       </w:r>
+      <w:proofErr w:type="spellStart"/>
       <w:r>
         <w:rPr>
           <w:b/>
         </w:rPr>
         <w:t>products</w:t>
       </w:r>
+      <w:proofErr w:type="spellEnd"/>
       <w:r>
         <w:rPr>
           <w:b/>
@@ -441,8 +768,13 @@
       </w:r>
     </w:p>
     <w:p>
-      <w:r>
-        <w:t xml:space="preserve">API:et stödjer även att hämta objekt med </w:t>
+      <w:proofErr w:type="spellStart"/>
+      <w:r>
+        <w:t>API:et</w:t>
+      </w:r>
+      <w:proofErr w:type="spellEnd"/>
+      <w:r>
+        <w:t xml:space="preserve"> stödjer även att hämta objekt med </w:t>
       </w:r>
       <w:r>
         <w:t>olika språk och valutor. Detta ka</w:t>
@@ -467,7 +799,21 @@
         <w:rPr>
           <w:b/>
         </w:rPr>
-        <w:t xml:space="preserve">/customer=abc123 </w:t>
+        <w:t>/</w:t>
+      </w:r>
+      <w:proofErr w:type="spellStart"/>
+      <w:r>
+        <w:rPr>
+          <w:b/>
+        </w:rPr>
+        <w:t>customer</w:t>
+      </w:r>
+      <w:proofErr w:type="spellEnd"/>
+      <w:r>
+        <w:rPr>
+          <w:b/>
+        </w:rPr>
+        <w:t xml:space="preserve">=abc123 </w:t>
       </w:r>
       <w:r>
         <w:t>så kommer svaret presenteras i kunden abc123</w:t>
@@ -484,12 +830,28 @@
         <w:pStyle w:val="Heading3"/>
       </w:pPr>
       <w:r>
-        <w:t>Skicka med admin-information</w:t>
-      </w:r>
-    </w:p>
-    <w:p>
-      <w:r>
-        <w:t xml:space="preserve">Specificera vilket admin-konto som skall användas genom att </w:t>
+        <w:t xml:space="preserve">Skicka med </w:t>
+      </w:r>
+      <w:proofErr w:type="spellStart"/>
+      <w:r>
+        <w:t>admin</w:t>
+      </w:r>
+      <w:proofErr w:type="spellEnd"/>
+      <w:r>
+        <w:t>-information</w:t>
+      </w:r>
+    </w:p>
+    <w:p>
+      <w:r>
+        <w:t xml:space="preserve">Specificera vilket </w:t>
+      </w:r>
+      <w:proofErr w:type="spellStart"/>
+      <w:r>
+        <w:t>admin</w:t>
+      </w:r>
+      <w:proofErr w:type="spellEnd"/>
+      <w:r>
+        <w:t xml:space="preserve">-konto som skall användas genom att </w:t>
       </w:r>
       <w:r>
         <w:t>skriva</w:t>
@@ -498,7 +860,35 @@
         <w:rPr>
           <w:b/>
         </w:rPr>
-        <w:t xml:space="preserve"> /admin=apa&amp;pass=banan</w:t>
+        <w:t xml:space="preserve"> /</w:t>
+      </w:r>
+      <w:proofErr w:type="spellStart"/>
+      <w:r>
+        <w:rPr>
+          <w:b/>
+        </w:rPr>
+        <w:t>admin</w:t>
+      </w:r>
+      <w:proofErr w:type="spellEnd"/>
+      <w:r>
+        <w:rPr>
+          <w:b/>
+        </w:rPr>
+        <w:t>=</w:t>
+      </w:r>
+      <w:proofErr w:type="spellStart"/>
+      <w:r>
+        <w:rPr>
+          <w:b/>
+        </w:rPr>
+        <w:t>apa&amp;pass</w:t>
+      </w:r>
+      <w:proofErr w:type="spellEnd"/>
+      <w:r>
+        <w:rPr>
+          <w:b/>
+        </w:rPr>
+        <w:t>=banan</w:t>
       </w:r>
       <w:r>
         <w:t xml:space="preserve"> och om uppgifterna stämmer används språk och valuta som är inställt på administratören.</w:t>
@@ -529,8 +919,44 @@
         <w:rPr>
           <w:b/>
         </w:rPr>
-        <w:t>/api/sv/products</w:t>
-      </w:r>
+        <w:t>/</w:t>
+      </w:r>
+      <w:proofErr w:type="spellStart"/>
+      <w:r>
+        <w:rPr>
+          <w:b/>
+        </w:rPr>
+        <w:t>api</w:t>
+      </w:r>
+      <w:proofErr w:type="spellEnd"/>
+      <w:r>
+        <w:rPr>
+          <w:b/>
+        </w:rPr>
+        <w:t>/</w:t>
+      </w:r>
+      <w:proofErr w:type="spellStart"/>
+      <w:r>
+        <w:rPr>
+          <w:b/>
+        </w:rPr>
+        <w:t>sv</w:t>
+      </w:r>
+      <w:proofErr w:type="spellEnd"/>
+      <w:r>
+        <w:rPr>
+          <w:b/>
+        </w:rPr>
+        <w:t>/</w:t>
+      </w:r>
+      <w:proofErr w:type="spellStart"/>
+      <w:r>
+        <w:rPr>
+          <w:b/>
+        </w:rPr>
+        <w:t>products</w:t>
+      </w:r>
+      <w:proofErr w:type="spellEnd"/>
       <w:r>
         <w:t xml:space="preserve">, </w:t>
       </w:r>
@@ -538,8 +964,30 @@
         <w:rPr>
           <w:b/>
         </w:rPr>
-        <w:t>/api/eu/products</w:t>
-      </w:r>
+        <w:t>/</w:t>
+      </w:r>
+      <w:proofErr w:type="spellStart"/>
+      <w:r>
+        <w:rPr>
+          <w:b/>
+        </w:rPr>
+        <w:t>api</w:t>
+      </w:r>
+      <w:proofErr w:type="spellEnd"/>
+      <w:r>
+        <w:rPr>
+          <w:b/>
+        </w:rPr>
+        <w:t>/eu/</w:t>
+      </w:r>
+      <w:proofErr w:type="spellStart"/>
+      <w:r>
+        <w:rPr>
+          <w:b/>
+        </w:rPr>
+        <w:t>products</w:t>
+      </w:r>
+      <w:proofErr w:type="spellEnd"/>
       <w:r>
         <w:t xml:space="preserve">, </w:t>
       </w:r>
@@ -547,8 +995,44 @@
         <w:rPr>
           <w:b/>
         </w:rPr>
-        <w:t>/api/whatevermarketisconfigured/products</w:t>
-      </w:r>
+        <w:t>/</w:t>
+      </w:r>
+      <w:proofErr w:type="spellStart"/>
+      <w:r>
+        <w:rPr>
+          <w:b/>
+        </w:rPr>
+        <w:t>api</w:t>
+      </w:r>
+      <w:proofErr w:type="spellEnd"/>
+      <w:r>
+        <w:rPr>
+          <w:b/>
+        </w:rPr>
+        <w:t>/</w:t>
+      </w:r>
+      <w:proofErr w:type="spellStart"/>
+      <w:r>
+        <w:rPr>
+          <w:b/>
+        </w:rPr>
+        <w:t>whatevermarketisconfigured</w:t>
+      </w:r>
+      <w:proofErr w:type="spellEnd"/>
+      <w:r>
+        <w:rPr>
+          <w:b/>
+        </w:rPr>
+        <w:t>/</w:t>
+      </w:r>
+      <w:proofErr w:type="spellStart"/>
+      <w:r>
+        <w:rPr>
+          <w:b/>
+        </w:rPr>
+        <w:t>products</w:t>
+      </w:r>
+      <w:proofErr w:type="spellEnd"/>
     </w:p>
     <w:p>
       <w:pPr>
@@ -566,7 +1050,35 @@
         <w:rPr>
           <w:b/>
         </w:rPr>
-        <w:t>/language=sv&amp;currency=euro</w:t>
+        <w:t>/</w:t>
+      </w:r>
+      <w:proofErr w:type="spellStart"/>
+      <w:r>
+        <w:rPr>
+          <w:b/>
+        </w:rPr>
+        <w:t>language</w:t>
+      </w:r>
+      <w:proofErr w:type="spellEnd"/>
+      <w:r>
+        <w:rPr>
+          <w:b/>
+        </w:rPr>
+        <w:t>=</w:t>
+      </w:r>
+      <w:proofErr w:type="spellStart"/>
+      <w:r>
+        <w:rPr>
+          <w:b/>
+        </w:rPr>
+        <w:t>sv&amp;currency</w:t>
+      </w:r>
+      <w:proofErr w:type="spellEnd"/>
+      <w:r>
+        <w:rPr>
+          <w:b/>
+        </w:rPr>
+        <w:t>=euro</w:t>
       </w:r>
       <w:r>
         <w:t xml:space="preserve"> för att få exakt den konfiguration som passar för anropet.</w:t>
@@ -588,7 +1100,47 @@
         <w:t>parametrar</w:t>
       </w:r>
       <w:r>
-        <w:t xml:space="preserve"> ovan kan kombineras och skickas med i samma anrop. I så fall är prioriteringen såhär: market &lt; admin &lt; customer &lt; language. Dvs att specificera vilken kund som gäller får högre prioritet än att specificera en marknad, så om marknaden säger att språket skall vara svenska men kunden är inställd på engelska så gäller engelska. Om kunden inte har någon inställning för språk gäller istället inställningen för marknaden. Specifika parametrar som language/currency har alltid företräde. </w:t>
+        <w:t xml:space="preserve"> ovan kan kombineras och skickas med i samma anrop. I så fall är prioriteringen såhär: market &lt; </w:t>
+      </w:r>
+      <w:proofErr w:type="spellStart"/>
+      <w:r>
+        <w:t>admin</w:t>
+      </w:r>
+      <w:proofErr w:type="spellEnd"/>
+      <w:r>
+        <w:t xml:space="preserve"> &lt; </w:t>
+      </w:r>
+      <w:proofErr w:type="spellStart"/>
+      <w:r>
+        <w:t>customer</w:t>
+      </w:r>
+      <w:proofErr w:type="spellEnd"/>
+      <w:r>
+        <w:t xml:space="preserve"> &lt; </w:t>
+      </w:r>
+      <w:proofErr w:type="spellStart"/>
+      <w:r>
+        <w:t>language</w:t>
+      </w:r>
+      <w:proofErr w:type="spellEnd"/>
+      <w:r>
+        <w:t xml:space="preserve">. Dvs att specificera vilken kund som gäller får högre prioritet än att specificera en marknad, så om marknaden säger att språket skall vara svenska men kunden är inställd på engelska så gäller engelska. Om kunden inte har någon inställning för språk gäller istället inställningen för marknaden. Specifika parametrar som </w:t>
+      </w:r>
+      <w:proofErr w:type="spellStart"/>
+      <w:r>
+        <w:t>language</w:t>
+      </w:r>
+      <w:proofErr w:type="spellEnd"/>
+      <w:r>
+        <w:t>/</w:t>
+      </w:r>
+      <w:proofErr w:type="spellStart"/>
+      <w:r>
+        <w:t>currency</w:t>
+      </w:r>
+      <w:proofErr w:type="spellEnd"/>
+      <w:r>
+        <w:t xml:space="preserve"> har alltid företräde. </w:t>
       </w:r>
     </w:p>
     <w:p/>
@@ -608,15 +1160,42 @@
           <w:b/>
         </w:rPr>
       </w:pPr>
-      <w:r>
-        <w:t xml:space="preserve">EnovaAPI går att anpassa på ett antal olika sätt. Dels går det att ersätta services för att ändra funktionalitet, dels går det att bygga helt nya resurser, t.ex. </w:t>
-      </w:r>
-      <w:r>
-        <w:rPr>
-          <w:b/>
-        </w:rPr>
-        <w:t>/api/myproducts</w:t>
-      </w:r>
+      <w:proofErr w:type="spellStart"/>
+      <w:r>
+        <w:t>EnovaAPI</w:t>
+      </w:r>
+      <w:proofErr w:type="spellEnd"/>
+      <w:r>
+        <w:t xml:space="preserve"> går att anpassa på ett antal olika sätt. Dels går det att ersätta services för att ändra funktionalitet, dels går det att bygga helt nya resurser, t.ex. </w:t>
+      </w:r>
+      <w:r>
+        <w:rPr>
+          <w:b/>
+        </w:rPr>
+        <w:t>/</w:t>
+      </w:r>
+      <w:proofErr w:type="spellStart"/>
+      <w:r>
+        <w:rPr>
+          <w:b/>
+        </w:rPr>
+        <w:t>api</w:t>
+      </w:r>
+      <w:proofErr w:type="spellEnd"/>
+      <w:r>
+        <w:rPr>
+          <w:b/>
+        </w:rPr>
+        <w:t>/</w:t>
+      </w:r>
+      <w:proofErr w:type="spellStart"/>
+      <w:r>
+        <w:rPr>
+          <w:b/>
+        </w:rPr>
+        <w:t>myproducts</w:t>
+      </w:r>
+      <w:proofErr w:type="spellEnd"/>
       <w:r>
         <w:rPr>
           <w:b/>
@@ -628,28 +1207,127 @@
       <w:pPr>
         <w:pStyle w:val="Heading2"/>
       </w:pPr>
-      <w:r>
-        <w:t>Addin-folder</w:t>
-      </w:r>
-    </w:p>
-    <w:p>
-      <w:r>
-        <w:t xml:space="preserve">Anpassningar till API:et byggs som en eller flera dller och läggs i en katalog </w:t>
-      </w:r>
-      <w:r>
-        <w:rPr>
-          <w:b/>
-        </w:rPr>
-        <w:t xml:space="preserve">addin </w:t>
+      <w:proofErr w:type="spellStart"/>
+      <w:r>
+        <w:t>Addin</w:t>
+      </w:r>
+      <w:proofErr w:type="spellEnd"/>
+      <w:r>
+        <w:t>-folder</w:t>
+      </w:r>
+    </w:p>
+    <w:p>
+      <w:r>
+        <w:t xml:space="preserve">Anpassningar till </w:t>
+      </w:r>
+      <w:proofErr w:type="spellStart"/>
+      <w:r>
+        <w:t>API:et</w:t>
+      </w:r>
+      <w:proofErr w:type="spellEnd"/>
+      <w:r>
+        <w:t xml:space="preserve"> byggs som en eller flera </w:t>
+      </w:r>
+      <w:proofErr w:type="spellStart"/>
+      <w:r>
+        <w:t>dller</w:t>
+      </w:r>
+      <w:proofErr w:type="spellEnd"/>
+      <w:r>
+        <w:t xml:space="preserve"> och läggs i en katalog </w:t>
+      </w:r>
+      <w:proofErr w:type="spellStart"/>
+      <w:r>
+        <w:rPr>
+          <w:b/>
+        </w:rPr>
+        <w:t>addin</w:t>
+      </w:r>
+      <w:proofErr w:type="spellEnd"/>
+      <w:r>
+        <w:rPr>
+          <w:b/>
+        </w:rPr>
+        <w:t xml:space="preserve"> </w:t>
       </w:r>
       <w:r>
         <w:t xml:space="preserve">i </w:t>
       </w:r>
       <w:r>
-        <w:t>roten av projektet (på samma nivå som approot i en publicerad webb). Därifrån kommer dllerna att läsas in vid uppstart. Alla klasser i dllerna vars namn slutar med Mapper, Model eller Service kommer automatiskt att registreras i Autofac. För att själv ta kontroll över registreringen kan man implementera IEnovaApiModule. I en sådan kan man sätta pri</w:t>
-      </w:r>
-      <w:r>
-        <w:t xml:space="preserve">oritet för att bestämma i vilken ordning autofac-modulerna skall köras, vilket är viktigt eftersom sista registrering av en klass/interface är den som gäller. Basmodulen har en prioritet på 0 och en högre siffra på prioritet innebär därför att modulen körs </w:t>
+        <w:t xml:space="preserve">roten av projektet (på samma nivå som </w:t>
+      </w:r>
+      <w:proofErr w:type="spellStart"/>
+      <w:r>
+        <w:t>approot</w:t>
+      </w:r>
+      <w:proofErr w:type="spellEnd"/>
+      <w:r>
+        <w:t xml:space="preserve"> i en publicerad webb). Därifrån kommer </w:t>
+      </w:r>
+      <w:proofErr w:type="spellStart"/>
+      <w:r>
+        <w:t>dllerna</w:t>
+      </w:r>
+      <w:proofErr w:type="spellEnd"/>
+      <w:r>
+        <w:t xml:space="preserve"> att läsas in vid uppstart. Alla klasser i </w:t>
+      </w:r>
+      <w:proofErr w:type="spellStart"/>
+      <w:r>
+        <w:t>dllerna</w:t>
+      </w:r>
+      <w:proofErr w:type="spellEnd"/>
+      <w:r>
+        <w:t xml:space="preserve"> vars namn slutar med </w:t>
+      </w:r>
+      <w:proofErr w:type="spellStart"/>
+      <w:r>
+        <w:t>Mapper</w:t>
+      </w:r>
+      <w:proofErr w:type="spellEnd"/>
+      <w:r>
+        <w:t xml:space="preserve">, </w:t>
+      </w:r>
+      <w:proofErr w:type="spellStart"/>
+      <w:r>
+        <w:t>Model</w:t>
+      </w:r>
+      <w:proofErr w:type="spellEnd"/>
+      <w:r>
+        <w:t xml:space="preserve"> eller Service kommer automatiskt att registreras i </w:t>
+      </w:r>
+      <w:proofErr w:type="spellStart"/>
+      <w:r>
+        <w:t>Autofac</w:t>
+      </w:r>
+      <w:proofErr w:type="spellEnd"/>
+      <w:r>
+        <w:t xml:space="preserve">. För att själv ta kontroll över registreringen kan man implementera </w:t>
+      </w:r>
+      <w:proofErr w:type="spellStart"/>
+      <w:r>
+        <w:t>IEnovaApiModule</w:t>
+      </w:r>
+      <w:proofErr w:type="spellEnd"/>
+      <w:r>
+        <w:t>. I en sådan kan man sätta pri</w:t>
+      </w:r>
+      <w:r>
+        <w:t xml:space="preserve">oritet för att bestämma i vilken ordning </w:t>
+      </w:r>
+      <w:proofErr w:type="spellStart"/>
+      <w:r>
+        <w:t>autofac</w:t>
+      </w:r>
+      <w:proofErr w:type="spellEnd"/>
+      <w:r>
+        <w:t>-modulerna skall köras, vilket är viktigt eftersom sista registrering av en klass/interface är den som gäller. Basmodulen har en prioritet på 0 och en högre siffra på prioritet</w:t>
+      </w:r>
+      <w:r>
+        <w:t xml:space="preserve"> i egen modul</w:t>
+      </w:r>
+      <w:r>
+        <w:t xml:space="preserve"> innebär därför att modulen körs </w:t>
       </w:r>
       <w:r>
         <w:rPr>
@@ -677,34 +1355,114 @@
     </w:p>
     <w:p>
       <w:r>
-        <w:t xml:space="preserve">För att ersätta en service implementerar man relevant interface, t.ex. IProductService och skriver sina egna metoder. </w:t>
-      </w:r>
-      <w:r>
-        <w:t xml:space="preserve">Alla services som kan ersättas ligger i Wipcore.Enova.Api.Interfaces. </w:t>
+        <w:t xml:space="preserve">För att ersätta en service implementerar man relevant interface, t.ex. </w:t>
+      </w:r>
+      <w:proofErr w:type="spellStart"/>
+      <w:r>
+        <w:t>IProductService</w:t>
+      </w:r>
+      <w:proofErr w:type="spellEnd"/>
+      <w:r>
+        <w:t xml:space="preserve"> och skriver sina egna metoder. </w:t>
+      </w:r>
+      <w:r>
+        <w:t xml:space="preserve">Alla services som kan ersättas ligger i </w:t>
+      </w:r>
+      <w:proofErr w:type="spellStart"/>
+      <w:r>
+        <w:t>Wipcore.Enova.Api.Interfaces</w:t>
+      </w:r>
+      <w:proofErr w:type="spellEnd"/>
+      <w:r>
+        <w:t xml:space="preserve">. </w:t>
       </w:r>
     </w:p>
     <w:p>
       <w:r>
         <w:t xml:space="preserve">Det går även att implementera </w:t>
       </w:r>
+      <w:proofErr w:type="spellStart"/>
       <w:r>
         <w:rPr>
           <w:b/>
         </w:rPr>
         <w:t>IPropertyMapper</w:t>
       </w:r>
+      <w:proofErr w:type="spellEnd"/>
       <w:r>
         <w:t xml:space="preserve"> för att </w:t>
       </w:r>
       <w:r>
-        <w:t xml:space="preserve">lägga till mappning för egna properties. T.ex. kan man lägga till en klass som hanterar property ”myproductdetail” och sedan fråga efter denna property genom att lägga till den i ett get-anrop, t.ex. </w:t>
-      </w:r>
-      <w:r>
-        <w:rPr>
-          <w:b/>
-        </w:rPr>
-        <w:t>api/products?properties=myproductdetail</w:t>
-      </w:r>
+        <w:t xml:space="preserve">lägga till mappning för egna </w:t>
+      </w:r>
+      <w:proofErr w:type="spellStart"/>
+      <w:r>
+        <w:t>properties</w:t>
+      </w:r>
+      <w:proofErr w:type="spellEnd"/>
+      <w:r>
+        <w:t xml:space="preserve">. T.ex. kan man lägga till en klass som hanterar </w:t>
+      </w:r>
+      <w:proofErr w:type="spellStart"/>
+      <w:r>
+        <w:t>property</w:t>
+      </w:r>
+      <w:proofErr w:type="spellEnd"/>
+      <w:r>
+        <w:t xml:space="preserve"> ”</w:t>
+      </w:r>
+      <w:proofErr w:type="spellStart"/>
+      <w:r>
+        <w:t>myproductdetail</w:t>
+      </w:r>
+      <w:proofErr w:type="spellEnd"/>
+      <w:r>
+        <w:t xml:space="preserve">” och sedan fråga efter denna </w:t>
+      </w:r>
+      <w:proofErr w:type="spellStart"/>
+      <w:r>
+        <w:t>property</w:t>
+      </w:r>
+      <w:proofErr w:type="spellEnd"/>
+      <w:r>
+        <w:t xml:space="preserve"> genom att lägga till den i ett get-anrop, t.ex. </w:t>
+      </w:r>
+      <w:proofErr w:type="spellStart"/>
+      <w:r>
+        <w:rPr>
+          <w:b/>
+        </w:rPr>
+        <w:t>api</w:t>
+      </w:r>
+      <w:proofErr w:type="spellEnd"/>
+      <w:r>
+        <w:rPr>
+          <w:b/>
+        </w:rPr>
+        <w:t>/</w:t>
+      </w:r>
+      <w:proofErr w:type="spellStart"/>
+      <w:r>
+        <w:rPr>
+          <w:b/>
+        </w:rPr>
+        <w:t>products?properties</w:t>
+      </w:r>
+      <w:proofErr w:type="spellEnd"/>
+      <w:r>
+        <w:rPr>
+          <w:b/>
+        </w:rPr>
+        <w:t>=</w:t>
+      </w:r>
+      <w:proofErr w:type="spellStart"/>
+      <w:r>
+        <w:rPr>
+          <w:b/>
+        </w:rPr>
+        <w:t>myproductdetail</w:t>
+      </w:r>
+      <w:proofErr w:type="spellEnd"/>
       <w:r>
         <w:rPr>
           <w:b/>
@@ -712,8 +1470,18 @@
         <w:t xml:space="preserve">. </w:t>
       </w:r>
       <w:r>
-        <w:t xml:space="preserve">Notera att det inte går att använda egen property i sortering eller filtrering. </w:t>
-      </w:r>
+        <w:t xml:space="preserve">Notera att det inte går att använda egen </w:t>
+      </w:r>
+      <w:proofErr w:type="spellStart"/>
+      <w:r>
+        <w:t>property</w:t>
+      </w:r>
+      <w:proofErr w:type="spellEnd"/>
+      <w:r>
+        <w:t xml:space="preserve"> i sortering eller filtrering. </w:t>
+      </w:r>
+      <w:bookmarkStart w:id="0" w:name="_GoBack"/>
+      <w:bookmarkEnd w:id="0"/>
     </w:p>
     <w:p>
       <w:pPr>
@@ -724,8 +1492,35 @@
       </w:r>
     </w:p>
     <w:p>
-      <w:r>
-        <w:t>För att bygga sin egen resurs skapar man en dll med nya controllers och lägger i addin. Det är enklast att använda attribut för att specificera routes. T.ex.</w:t>
+      <w:pPr>
+        <w:rPr>
+          <w:lang w:val="en-GB"/>
+        </w:rPr>
+      </w:pPr>
+      <w:r>
+        <w:t xml:space="preserve">För att bygga sin egen resurs skapar man en dll med nya controllers och lägger i </w:t>
+      </w:r>
+      <w:proofErr w:type="spellStart"/>
+      <w:r>
+        <w:t>addin</w:t>
+      </w:r>
+      <w:proofErr w:type="spellEnd"/>
+      <w:r>
+        <w:t xml:space="preserve">. Det är enklast att använda attribut för att specificera routes. </w:t>
+      </w:r>
+      <w:proofErr w:type="spellStart"/>
+      <w:r>
+        <w:rPr>
+          <w:lang w:val="en-GB"/>
+        </w:rPr>
+        <w:t>T.ex</w:t>
+      </w:r>
+      <w:proofErr w:type="spellEnd"/>
+      <w:r>
+        <w:rPr>
+          <w:lang w:val="en-GB"/>
+        </w:rPr>
+        <w:t>.</w:t>
       </w:r>
     </w:p>
     <w:p>
@@ -740,6 +1535,7 @@
           <w:sz w:val="19"/>
           <w:szCs w:val="19"/>
           <w:highlight w:val="white"/>
+          <w:lang w:val="en-GB"/>
         </w:rPr>
       </w:pPr>
       <w:r>
@@ -749,11 +1545,10 @@
           <w:sz w:val="19"/>
           <w:szCs w:val="19"/>
           <w:highlight w:val="white"/>
+          <w:lang w:val="en-GB"/>
         </w:rPr>
         <w:t xml:space="preserve">    </w:t>
       </w:r>
-      <w:bookmarkStart w:id="0" w:name="_GoBack"/>
-      <w:bookmarkEnd w:id="0"/>
       <w:r>
         <w:rPr>
           <w:rFonts w:ascii="Consolas" w:hAnsi="Consolas" w:cs="Consolas"/>
@@ -761,6 +1556,7 @@
           <w:sz w:val="19"/>
           <w:szCs w:val="19"/>
           <w:highlight w:val="white"/>
+          <w:lang w:val="en-GB"/>
         </w:rPr>
         <w:t>[</w:t>
       </w:r>
@@ -771,6 +1567,7 @@
           <w:sz w:val="19"/>
           <w:szCs w:val="19"/>
           <w:highlight w:val="white"/>
+          <w:lang w:val="en-GB"/>
         </w:rPr>
         <w:t>Route</w:t>
       </w:r>
@@ -781,6 +1578,7 @@
           <w:sz w:val="19"/>
           <w:szCs w:val="19"/>
           <w:highlight w:val="white"/>
+          <w:lang w:val="en-GB"/>
         </w:rPr>
         <w:t>(</w:t>
       </w:r>
@@ -791,8 +1589,33 @@
           <w:sz w:val="19"/>
           <w:szCs w:val="19"/>
           <w:highlight w:val="white"/>
-        </w:rPr>
-        <w:t>"api/[controller]"</w:t>
+          <w:lang w:val="en-GB"/>
+        </w:rPr>
+        <w:t>"</w:t>
+      </w:r>
+      <w:proofErr w:type="spellStart"/>
+      <w:r>
+        <w:rPr>
+          <w:rFonts w:ascii="Consolas" w:hAnsi="Consolas" w:cs="Consolas"/>
+          <w:color w:val="A31515"/>
+          <w:sz w:val="19"/>
+          <w:szCs w:val="19"/>
+          <w:highlight w:val="white"/>
+          <w:lang w:val="en-GB"/>
+        </w:rPr>
+        <w:t>api</w:t>
+      </w:r>
+      <w:proofErr w:type="spellEnd"/>
+      <w:r>
+        <w:rPr>
+          <w:rFonts w:ascii="Consolas" w:hAnsi="Consolas" w:cs="Consolas"/>
+          <w:color w:val="A31515"/>
+          <w:sz w:val="19"/>
+          <w:szCs w:val="19"/>
+          <w:highlight w:val="white"/>
+          <w:lang w:val="en-GB"/>
+        </w:rPr>
+        <w:t>/[controller]"</w:t>
       </w:r>
       <w:r>
         <w:rPr>
@@ -801,6 +1624,7 @@
           <w:sz w:val="19"/>
           <w:szCs w:val="19"/>
           <w:highlight w:val="white"/>
+          <w:lang w:val="en-GB"/>
         </w:rPr>
         <w:t>)]</w:t>
       </w:r>
@@ -817,6 +1641,7 @@
           <w:sz w:val="19"/>
           <w:szCs w:val="19"/>
           <w:highlight w:val="white"/>
+          <w:lang w:val="en-GB"/>
         </w:rPr>
       </w:pPr>
       <w:r>
@@ -826,6 +1651,7 @@
           <w:sz w:val="19"/>
           <w:szCs w:val="19"/>
           <w:highlight w:val="white"/>
+          <w:lang w:val="en-GB"/>
         </w:rPr>
         <w:t xml:space="preserve">    [</w:t>
       </w:r>
@@ -836,6 +1662,7 @@
           <w:sz w:val="19"/>
           <w:szCs w:val="19"/>
           <w:highlight w:val="white"/>
+          <w:lang w:val="en-GB"/>
         </w:rPr>
         <w:t>Route</w:t>
       </w:r>
@@ -846,6 +1673,7 @@
           <w:sz w:val="19"/>
           <w:szCs w:val="19"/>
           <w:highlight w:val="white"/>
+          <w:lang w:val="en-GB"/>
         </w:rPr>
         <w:t>(</w:t>
       </w:r>
@@ -856,8 +1684,33 @@
           <w:sz w:val="19"/>
           <w:szCs w:val="19"/>
           <w:highlight w:val="white"/>
-        </w:rPr>
-        <w:t>"api/{market}/[controller]"</w:t>
+          <w:lang w:val="en-GB"/>
+        </w:rPr>
+        <w:t>"</w:t>
+      </w:r>
+      <w:proofErr w:type="spellStart"/>
+      <w:r>
+        <w:rPr>
+          <w:rFonts w:ascii="Consolas" w:hAnsi="Consolas" w:cs="Consolas"/>
+          <w:color w:val="A31515"/>
+          <w:sz w:val="19"/>
+          <w:szCs w:val="19"/>
+          <w:highlight w:val="white"/>
+          <w:lang w:val="en-GB"/>
+        </w:rPr>
+        <w:t>api</w:t>
+      </w:r>
+      <w:proofErr w:type="spellEnd"/>
+      <w:r>
+        <w:rPr>
+          <w:rFonts w:ascii="Consolas" w:hAnsi="Consolas" w:cs="Consolas"/>
+          <w:color w:val="A31515"/>
+          <w:sz w:val="19"/>
+          <w:szCs w:val="19"/>
+          <w:highlight w:val="white"/>
+          <w:lang w:val="en-GB"/>
+        </w:rPr>
+        <w:t>/{market}/[controller]"</w:t>
       </w:r>
       <w:r>
         <w:rPr>
@@ -866,11 +1719,17 @@
           <w:sz w:val="19"/>
           <w:szCs w:val="19"/>
           <w:highlight w:val="white"/>
+          <w:lang w:val="en-GB"/>
         </w:rPr>
         <w:t>)]</w:t>
       </w:r>
     </w:p>
     <w:p>
+      <w:pPr>
+        <w:rPr>
+          <w:lang w:val="en-GB"/>
+        </w:rPr>
+      </w:pPr>
       <w:r>
         <w:rPr>
           <w:rFonts w:ascii="Consolas" w:hAnsi="Consolas" w:cs="Consolas"/>
@@ -878,6 +1737,7 @@
           <w:sz w:val="19"/>
           <w:szCs w:val="19"/>
           <w:highlight w:val="white"/>
+          <w:lang w:val="en-GB"/>
         </w:rPr>
         <w:t xml:space="preserve">    </w:t>
       </w:r>
@@ -888,6 +1748,7 @@
           <w:sz w:val="19"/>
           <w:szCs w:val="19"/>
           <w:highlight w:val="white"/>
+          <w:lang w:val="en-GB"/>
         </w:rPr>
         <w:t>public</w:t>
       </w:r>
@@ -898,6 +1759,7 @@
           <w:sz w:val="19"/>
           <w:szCs w:val="19"/>
           <w:highlight w:val="white"/>
+          <w:lang w:val="en-GB"/>
         </w:rPr>
         <w:t xml:space="preserve"> </w:t>
       </w:r>
@@ -908,6 +1770,7 @@
           <w:sz w:val="19"/>
           <w:szCs w:val="19"/>
           <w:highlight w:val="white"/>
+          <w:lang w:val="en-GB"/>
         </w:rPr>
         <w:t>class</w:t>
       </w:r>
@@ -918,9 +1781,12 @@
           <w:sz w:val="19"/>
           <w:szCs w:val="19"/>
           <w:highlight w:val="white"/>
+          <w:lang w:val="en-GB"/>
         </w:rPr>
         <w:t xml:space="preserve"> </w:t>
       </w:r>
+      <w:proofErr w:type="spellStart"/>
+      <w:proofErr w:type="gramStart"/>
       <w:r>
         <w:rPr>
           <w:rFonts w:ascii="Consolas" w:hAnsi="Consolas" w:cs="Consolas"/>
@@ -928,9 +1794,11 @@
           <w:sz w:val="19"/>
           <w:szCs w:val="19"/>
           <w:highlight w:val="white"/>
+          <w:lang w:val="en-GB"/>
         </w:rPr>
         <w:t>CustomProductController</w:t>
       </w:r>
+      <w:proofErr w:type="spellEnd"/>
       <w:r>
         <w:rPr>
           <w:rFonts w:ascii="Consolas" w:hAnsi="Consolas" w:cs="Consolas"/>
@@ -938,8 +1806,21 @@
           <w:sz w:val="19"/>
           <w:szCs w:val="19"/>
           <w:highlight w:val="white"/>
-        </w:rPr>
-        <w:t xml:space="preserve"> : </w:t>
+          <w:lang w:val="en-GB"/>
+        </w:rPr>
+        <w:t xml:space="preserve"> :</w:t>
+      </w:r>
+      <w:proofErr w:type="gramEnd"/>
+      <w:r>
+        <w:rPr>
+          <w:rFonts w:ascii="Consolas" w:hAnsi="Consolas" w:cs="Consolas"/>
+          <w:color w:val="000000"/>
+          <w:sz w:val="19"/>
+          <w:szCs w:val="19"/>
+          <w:highlight w:val="white"/>
+          <w:lang w:val="en-GB"/>
+        </w:rPr>
+        <w:t xml:space="preserve"> </w:t>
       </w:r>
       <w:r>
         <w:rPr>
@@ -948,12 +1829,25 @@
           <w:sz w:val="19"/>
           <w:szCs w:val="19"/>
           <w:highlight w:val="white"/>
+          <w:lang w:val="en-GB"/>
         </w:rPr>
         <w:t>Controller</w:t>
       </w:r>
     </w:p>
-    <w:p/>
-    <w:p/>
+    <w:p>
+      <w:pPr>
+        <w:rPr>
+          <w:lang w:val="en-GB"/>
+        </w:rPr>
+      </w:pPr>
+    </w:p>
+    <w:p>
+      <w:pPr>
+        <w:rPr>
+          <w:lang w:val="en-GB"/>
+        </w:rPr>
+      </w:pPr>
+    </w:p>
     <w:sectPr>
       <w:pgSz w:w="11906" w:h="16838"/>
       <w:pgMar w:top="1417" w:right="1417" w:bottom="1417" w:left="1417" w:header="708" w:footer="708" w:gutter="0"/>

--- a/Docs/API.docx
+++ b/Docs/API.docx
@@ -1,10 +1,10 @@
 
 <file path=word/document.xml><?xml version="1.0" encoding="utf-8"?>
-<w:document xmlns:wpc="http://schemas.microsoft.com/office/word/2010/wordprocessingCanvas" xmlns:cx="http://schemas.microsoft.com/office/drawing/2014/chartex" xmlns:cx1="http://schemas.microsoft.com/office/drawing/2015/9/8/chartex" xmlns:cx2="http://schemas.microsoft.com/office/drawing/2015/10/21/chartex" xmlns:mc="http://schemas.openxmlformats.org/markup-compatibility/2006" xmlns:o="urn:schemas-microsoft-com:office:office" xmlns:r="http://schemas.openxmlformats.org/officeDocument/2006/relationships" xmlns:m="http://schemas.openxmlformats.org/officeDocument/2006/math" xmlns:v="urn:schemas-microsoft-com:vml" xmlns:wp14="http://schemas.microsoft.com/office/word/2010/wordprocessingDrawing" xmlns:wp="http://schemas.openxmlformats.org/drawingml/2006/wordprocessingDrawing" xmlns:w10="urn:schemas-microsoft-com:office:word" xmlns:w="http://schemas.openxmlformats.org/wordprocessingml/2006/main" xmlns:w14="http://schemas.microsoft.com/office/word/2010/wordml" xmlns:w15="http://schemas.microsoft.com/office/word/2012/wordml" xmlns:w16se="http://schemas.microsoft.com/office/word/2015/wordml/symex" xmlns:wpg="http://schemas.microsoft.com/office/word/2010/wordprocessingGroup" xmlns:wpi="http://schemas.microsoft.com/office/word/2010/wordprocessingInk" xmlns:wne="http://schemas.microsoft.com/office/word/2006/wordml" xmlns:wps="http://schemas.microsoft.com/office/word/2010/wordprocessingShape" mc:Ignorable="w14 w15 w16se wp14">
+<w:document xmlns:wpc="http://schemas.microsoft.com/office/word/2010/wordprocessingCanvas" xmlns:mc="http://schemas.openxmlformats.org/markup-compatibility/2006" xmlns:o="urn:schemas-microsoft-com:office:office" xmlns:r="http://schemas.openxmlformats.org/officeDocument/2006/relationships" xmlns:m="http://schemas.openxmlformats.org/officeDocument/2006/math" xmlns:v="urn:schemas-microsoft-com:vml" xmlns:wp14="http://schemas.microsoft.com/office/word/2010/wordprocessingDrawing" xmlns:wp="http://schemas.openxmlformats.org/drawingml/2006/wordprocessingDrawing" xmlns:w10="urn:schemas-microsoft-com:office:word" xmlns:w="http://schemas.openxmlformats.org/wordprocessingml/2006/main" xmlns:w14="http://schemas.microsoft.com/office/word/2010/wordml" xmlns:w15="http://schemas.microsoft.com/office/word/2012/wordml" xmlns:wpg="http://schemas.microsoft.com/office/word/2010/wordprocessingGroup" xmlns:wpi="http://schemas.microsoft.com/office/word/2010/wordprocessingInk" xmlns:wne="http://schemas.microsoft.com/office/word/2006/wordml" xmlns:wps="http://schemas.microsoft.com/office/word/2010/wordprocessingShape" mc:Ignorable="w14 w15 wp14">
   <w:body>
     <w:p>
       <w:pPr>
-        <w:pStyle w:val="Title"/>
+        <w:pStyle w:val="Rubrik"/>
       </w:pPr>
       <w:r>
         <w:t>Hämtande av data ifrån eNova API</w:t>
@@ -44,7 +44,7 @@
     </w:p>
     <w:p>
       <w:pPr>
-        <w:pStyle w:val="Heading1"/>
+        <w:pStyle w:val="Rubrik1"/>
       </w:pPr>
       <w:r>
         <w:t>Filtrerings-</w:t>
@@ -63,7 +63,7 @@
     </w:p>
     <w:p>
       <w:pPr>
-        <w:pStyle w:val="Heading3"/>
+        <w:pStyle w:val="Rubrik3"/>
       </w:pPr>
       <w:r>
         <w:t>Sort</w:t>
@@ -281,7 +281,7 @@
     </w:p>
     <w:p>
       <w:pPr>
-        <w:pStyle w:val="Heading3"/>
+        <w:pStyle w:val="Rubrik3"/>
       </w:pPr>
       <w:r>
         <w:t>Filter</w:t>
@@ -397,7 +397,7 @@
     </w:p>
     <w:p>
       <w:pPr>
-        <w:pStyle w:val="Heading3"/>
+        <w:pStyle w:val="Rubrik3"/>
       </w:pPr>
       <w:r>
         <w:t>Paging</w:t>
@@ -434,7 +434,7 @@
     </w:p>
     <w:p>
       <w:pPr>
-        <w:pStyle w:val="Heading3"/>
+        <w:pStyle w:val="Rubrik3"/>
       </w:pPr>
       <w:r>
         <w:t>Properties</w:t>
@@ -456,7 +456,7 @@
     </w:p>
     <w:p>
       <w:pPr>
-        <w:pStyle w:val="Heading3"/>
+        <w:pStyle w:val="Rubrik3"/>
       </w:pPr>
       <w:r>
         <w:t>Kombinera parametrar</w:t>
@@ -513,7 +513,7 @@
     </w:p>
     <w:p>
       <w:pPr>
-        <w:pStyle w:val="Heading3"/>
+        <w:pStyle w:val="Rubrik3"/>
       </w:pPr>
       <w:r>
         <w:t>Hämta unikt objekt</w:t>
@@ -589,14 +589,14 @@
     </w:p>
     <w:p>
       <w:pPr>
-        <w:pStyle w:val="Heading2"/>
+        <w:pStyle w:val="Rubrik2"/>
       </w:pPr>
     </w:p>
     <w:p/>
     <w:p/>
     <w:p>
       <w:pPr>
-        <w:pStyle w:val="Heading1"/>
+        <w:pStyle w:val="Rubrik1"/>
       </w:pPr>
       <w:r>
         <w:t>Fördefinierat anrop</w:t>
@@ -693,7 +693,7 @@
     </w:p>
     <w:p>
       <w:pPr>
-        <w:pStyle w:val="Heading1"/>
+        <w:pStyle w:val="Rubrik1"/>
       </w:pPr>
       <w:r>
         <w:t>Anpassad resurs</w:t>
@@ -761,7 +761,7 @@
     <w:p/>
     <w:p>
       <w:pPr>
-        <w:pStyle w:val="Heading1"/>
+        <w:pStyle w:val="Rubrik1"/>
       </w:pPr>
       <w:r>
         <w:t>Marknads-Parametrar</w:t>
@@ -785,7 +785,7 @@
     </w:p>
     <w:p>
       <w:pPr>
-        <w:pStyle w:val="Heading3"/>
+        <w:pStyle w:val="Rubrik3"/>
       </w:pPr>
       <w:r>
         <w:t>Skicka med ett kund-id</w:t>
@@ -827,7 +827,7 @@
     </w:p>
     <w:p>
       <w:pPr>
-        <w:pStyle w:val="Heading3"/>
+        <w:pStyle w:val="Rubrik3"/>
       </w:pPr>
       <w:r>
         <w:t xml:space="preserve">Skicka med </w:t>
@@ -896,7 +896,7 @@
     </w:p>
     <w:p>
       <w:pPr>
-        <w:pStyle w:val="Heading3"/>
+        <w:pStyle w:val="Rubrik3"/>
       </w:pPr>
       <w:r>
         <w:t>Specificera en fördefinierad marknad</w:t>
@@ -1036,7 +1036,7 @@
     </w:p>
     <w:p>
       <w:pPr>
-        <w:pStyle w:val="Heading3"/>
+        <w:pStyle w:val="Rubrik3"/>
       </w:pPr>
       <w:r>
         <w:t>Specificera parametrar direkt</w:t>
@@ -1086,7 +1086,7 @@
     </w:p>
     <w:p>
       <w:pPr>
-        <w:pStyle w:val="Heading3"/>
+        <w:pStyle w:val="Rubrik3"/>
       </w:pPr>
       <w:r>
         <w:t>Prioritering</w:t>
@@ -1148,7 +1148,7 @@
     <w:p/>
     <w:p>
       <w:pPr>
-        <w:pStyle w:val="Title"/>
+        <w:pStyle w:val="Rubrik"/>
       </w:pPr>
       <w:r>
         <w:t>Anpassning av API</w:t>
@@ -1205,7 +1205,7 @@
     </w:p>
     <w:p>
       <w:pPr>
-        <w:pStyle w:val="Heading2"/>
+        <w:pStyle w:val="Rubrik2"/>
       </w:pPr>
       <w:proofErr w:type="spellStart"/>
       <w:r>
@@ -1341,7 +1341,7 @@
     </w:p>
     <w:p>
       <w:pPr>
-        <w:pStyle w:val="Heading1"/>
+        <w:pStyle w:val="Rubrik1"/>
       </w:pPr>
       <w:r>
         <w:t>Ersätt</w:t>
@@ -1390,10 +1390,7 @@
       </w:r>
       <w:proofErr w:type="spellEnd"/>
       <w:r>
-        <w:t xml:space="preserve"> för att </w:t>
-      </w:r>
-      <w:r>
-        <w:t xml:space="preserve">lägga till mappning för egna </w:t>
+        <w:t xml:space="preserve"> för att lägga till mappning för egna </w:t>
       </w:r>
       <w:proofErr w:type="spellStart"/>
       <w:r>
@@ -1479,48 +1476,81 @@
       <w:proofErr w:type="spellEnd"/>
       <w:r>
         <w:t xml:space="preserve"> i sortering eller filtrering. </w:t>
+      </w:r>
+    </w:p>
+    <w:p>
+      <w:pPr>
+        <w:pStyle w:val="Rubrik1"/>
+      </w:pPr>
+      <w:r>
+        <w:t xml:space="preserve">Egen resurs </w:t>
+      </w:r>
+    </w:p>
+    <w:p>
+      <w:r>
+        <w:t xml:space="preserve">För att bygga sin egen resurs skapar man en dll med nya controllers och lägger i </w:t>
+      </w:r>
+      <w:proofErr w:type="spellStart"/>
+      <w:r>
+        <w:t>addin</w:t>
+      </w:r>
+      <w:proofErr w:type="spellEnd"/>
+      <w:r>
+        <w:t>.</w:t>
+      </w:r>
+      <w:r>
+        <w:t xml:space="preserve"> Då </w:t>
+      </w:r>
+      <w:proofErr w:type="spellStart"/>
+      <w:r>
+        <w:t>Api:t</w:t>
+      </w:r>
+      <w:proofErr w:type="spellEnd"/>
+      <w:r>
+        <w:t xml:space="preserve"> bygger på ASP</w:t>
+      </w:r>
+      <w:proofErr w:type="gramStart"/>
+      <w:r>
+        <w:t>.NET</w:t>
+      </w:r>
+      <w:proofErr w:type="gramEnd"/>
+      <w:r>
+        <w:t xml:space="preserve"> </w:t>
+      </w:r>
+      <w:proofErr w:type="spellStart"/>
+      <w:r>
+        <w:t>Core</w:t>
+      </w:r>
+      <w:proofErr w:type="spellEnd"/>
+      <w:r>
+        <w:t>, måste den nya</w:t>
+      </w:r>
+      <w:r>
+        <w:t xml:space="preserve"> controllern ska</w:t>
+      </w:r>
+      <w:r>
+        <w:t>pas i ett ASP.NET 5 templates, för att det ska fungera korrekt.</w:t>
+      </w:r>
+      <w:r>
+        <w:br/>
+        <w:t>Enklast är</w:t>
+      </w:r>
+      <w:r>
+        <w:t xml:space="preserve"> att </w:t>
+      </w:r>
+      <w:r>
+        <w:t xml:space="preserve">sen </w:t>
+      </w:r>
+      <w:r>
+        <w:t>använda attribut för att specificera routes</w:t>
       </w:r>
       <w:bookmarkStart w:id="0" w:name="_GoBack"/>
       <w:bookmarkEnd w:id="0"/>
-    </w:p>
-    <w:p>
-      <w:pPr>
-        <w:pStyle w:val="Heading1"/>
-      </w:pPr>
-      <w:r>
-        <w:t xml:space="preserve">Egen resurs </w:t>
-      </w:r>
-    </w:p>
-    <w:p>
-      <w:pPr>
-        <w:rPr>
-          <w:lang w:val="en-GB"/>
-        </w:rPr>
-      </w:pPr>
-      <w:r>
-        <w:t xml:space="preserve">För att bygga sin egen resurs skapar man en dll med nya controllers och lägger i </w:t>
-      </w:r>
-      <w:proofErr w:type="spellStart"/>
-      <w:r>
-        <w:t>addin</w:t>
-      </w:r>
-      <w:proofErr w:type="spellEnd"/>
-      <w:r>
-        <w:t xml:space="preserve">. Det är enklast att använda attribut för att specificera routes. </w:t>
-      </w:r>
-      <w:proofErr w:type="spellStart"/>
-      <w:r>
-        <w:rPr>
-          <w:lang w:val="en-GB"/>
-        </w:rPr>
-        <w:t>T.ex</w:t>
-      </w:r>
-      <w:proofErr w:type="spellEnd"/>
-      <w:r>
-        <w:rPr>
-          <w:lang w:val="en-GB"/>
-        </w:rPr>
-        <w:t>.</w:t>
+      <w:r>
+        <w:t xml:space="preserve">. </w:t>
+      </w:r>
+      <w:r>
+        <w:t>T.ex.</w:t>
       </w:r>
     </w:p>
     <w:p>
@@ -1535,7 +1565,6 @@
           <w:sz w:val="19"/>
           <w:szCs w:val="19"/>
           <w:highlight w:val="white"/>
-          <w:lang w:val="en-GB"/>
         </w:rPr>
       </w:pPr>
       <w:r>
@@ -1545,7 +1574,6 @@
           <w:sz w:val="19"/>
           <w:szCs w:val="19"/>
           <w:highlight w:val="white"/>
-          <w:lang w:val="en-GB"/>
         </w:rPr>
         <w:t xml:space="preserve">    </w:t>
       </w:r>
@@ -1556,7 +1584,6 @@
           <w:sz w:val="19"/>
           <w:szCs w:val="19"/>
           <w:highlight w:val="white"/>
-          <w:lang w:val="en-GB"/>
         </w:rPr>
         <w:t>[</w:t>
       </w:r>
@@ -1567,7 +1594,6 @@
           <w:sz w:val="19"/>
           <w:szCs w:val="19"/>
           <w:highlight w:val="white"/>
-          <w:lang w:val="en-GB"/>
         </w:rPr>
         <w:t>Route</w:t>
       </w:r>
@@ -1578,7 +1604,6 @@
           <w:sz w:val="19"/>
           <w:szCs w:val="19"/>
           <w:highlight w:val="white"/>
-          <w:lang w:val="en-GB"/>
         </w:rPr>
         <w:t>(</w:t>
       </w:r>
@@ -1589,7 +1614,6 @@
           <w:sz w:val="19"/>
           <w:szCs w:val="19"/>
           <w:highlight w:val="white"/>
-          <w:lang w:val="en-GB"/>
         </w:rPr>
         <w:t>"</w:t>
       </w:r>
@@ -1601,7 +1625,6 @@
           <w:sz w:val="19"/>
           <w:szCs w:val="19"/>
           <w:highlight w:val="white"/>
-          <w:lang w:val="en-GB"/>
         </w:rPr>
         <w:t>api</w:t>
       </w:r>
@@ -1613,7 +1636,6 @@
           <w:sz w:val="19"/>
           <w:szCs w:val="19"/>
           <w:highlight w:val="white"/>
-          <w:lang w:val="en-GB"/>
         </w:rPr>
         <w:t>/[controller]"</w:t>
       </w:r>
@@ -1624,7 +1646,6 @@
           <w:sz w:val="19"/>
           <w:szCs w:val="19"/>
           <w:highlight w:val="white"/>
-          <w:lang w:val="en-GB"/>
         </w:rPr>
         <w:t>)]</w:t>
       </w:r>
@@ -1641,7 +1662,6 @@
           <w:sz w:val="19"/>
           <w:szCs w:val="19"/>
           <w:highlight w:val="white"/>
-          <w:lang w:val="en-GB"/>
         </w:rPr>
       </w:pPr>
       <w:r>
@@ -1651,7 +1671,6 @@
           <w:sz w:val="19"/>
           <w:szCs w:val="19"/>
           <w:highlight w:val="white"/>
-          <w:lang w:val="en-GB"/>
         </w:rPr>
         <w:t xml:space="preserve">    [</w:t>
       </w:r>
@@ -1662,7 +1681,6 @@
           <w:sz w:val="19"/>
           <w:szCs w:val="19"/>
           <w:highlight w:val="white"/>
-          <w:lang w:val="en-GB"/>
         </w:rPr>
         <w:t>Route</w:t>
       </w:r>
@@ -1673,7 +1691,6 @@
           <w:sz w:val="19"/>
           <w:szCs w:val="19"/>
           <w:highlight w:val="white"/>
-          <w:lang w:val="en-GB"/>
         </w:rPr>
         <w:t>(</w:t>
       </w:r>
@@ -1684,7 +1701,6 @@
           <w:sz w:val="19"/>
           <w:szCs w:val="19"/>
           <w:highlight w:val="white"/>
-          <w:lang w:val="en-GB"/>
         </w:rPr>
         <w:t>"</w:t>
       </w:r>
@@ -1696,7 +1712,6 @@
           <w:sz w:val="19"/>
           <w:szCs w:val="19"/>
           <w:highlight w:val="white"/>
-          <w:lang w:val="en-GB"/>
         </w:rPr>
         <w:t>api</w:t>
       </w:r>
@@ -1708,7 +1723,6 @@
           <w:sz w:val="19"/>
           <w:szCs w:val="19"/>
           <w:highlight w:val="white"/>
-          <w:lang w:val="en-GB"/>
         </w:rPr>
         <w:t>/{market}/[controller]"</w:t>
       </w:r>
@@ -1719,17 +1733,11 @@
           <w:sz w:val="19"/>
           <w:szCs w:val="19"/>
           <w:highlight w:val="white"/>
-          <w:lang w:val="en-GB"/>
         </w:rPr>
         <w:t>)]</w:t>
       </w:r>
     </w:p>
     <w:p>
-      <w:pPr>
-        <w:rPr>
-          <w:lang w:val="en-GB"/>
-        </w:rPr>
-      </w:pPr>
       <w:r>
         <w:rPr>
           <w:rFonts w:ascii="Consolas" w:hAnsi="Consolas" w:cs="Consolas"/>
@@ -1737,7 +1745,6 @@
           <w:sz w:val="19"/>
           <w:szCs w:val="19"/>
           <w:highlight w:val="white"/>
-          <w:lang w:val="en-GB"/>
         </w:rPr>
         <w:t xml:space="preserve">    </w:t>
       </w:r>
@@ -1748,7 +1755,6 @@
           <w:sz w:val="19"/>
           <w:szCs w:val="19"/>
           <w:highlight w:val="white"/>
-          <w:lang w:val="en-GB"/>
         </w:rPr>
         <w:t>public</w:t>
       </w:r>
@@ -1759,10 +1765,10 @@
           <w:sz w:val="19"/>
           <w:szCs w:val="19"/>
           <w:highlight w:val="white"/>
-          <w:lang w:val="en-GB"/>
         </w:rPr>
         <w:t xml:space="preserve"> </w:t>
       </w:r>
+      <w:proofErr w:type="spellStart"/>
       <w:r>
         <w:rPr>
           <w:rFonts w:ascii="Consolas" w:hAnsi="Consolas" w:cs="Consolas"/>
@@ -1770,10 +1776,10 @@
           <w:sz w:val="19"/>
           <w:szCs w:val="19"/>
           <w:highlight w:val="white"/>
-          <w:lang w:val="en-GB"/>
         </w:rPr>
         <w:t>class</w:t>
       </w:r>
+      <w:proofErr w:type="spellEnd"/>
       <w:r>
         <w:rPr>
           <w:rFonts w:ascii="Consolas" w:hAnsi="Consolas" w:cs="Consolas"/>
@@ -1781,7 +1787,6 @@
           <w:sz w:val="19"/>
           <w:szCs w:val="19"/>
           <w:highlight w:val="white"/>
-          <w:lang w:val="en-GB"/>
         </w:rPr>
         <w:t xml:space="preserve"> </w:t>
       </w:r>
@@ -1794,7 +1799,6 @@
           <w:sz w:val="19"/>
           <w:szCs w:val="19"/>
           <w:highlight w:val="white"/>
-          <w:lang w:val="en-GB"/>
         </w:rPr>
         <w:t>CustomProductController</w:t>
       </w:r>
@@ -1806,7 +1810,6 @@
           <w:sz w:val="19"/>
           <w:szCs w:val="19"/>
           <w:highlight w:val="white"/>
-          <w:lang w:val="en-GB"/>
         </w:rPr>
         <w:t xml:space="preserve"> :</w:t>
       </w:r>
@@ -1818,7 +1821,6 @@
           <w:sz w:val="19"/>
           <w:szCs w:val="19"/>
           <w:highlight w:val="white"/>
-          <w:lang w:val="en-GB"/>
         </w:rPr>
         <w:t xml:space="preserve"> </w:t>
       </w:r>
@@ -1829,25 +1831,12 @@
           <w:sz w:val="19"/>
           <w:szCs w:val="19"/>
           <w:highlight w:val="white"/>
-          <w:lang w:val="en-GB"/>
         </w:rPr>
         <w:t>Controller</w:t>
       </w:r>
     </w:p>
-    <w:p>
-      <w:pPr>
-        <w:rPr>
-          <w:lang w:val="en-GB"/>
-        </w:rPr>
-      </w:pPr>
-    </w:p>
-    <w:p>
-      <w:pPr>
-        <w:rPr>
-          <w:lang w:val="en-GB"/>
-        </w:rPr>
-      </w:pPr>
-    </w:p>
+    <w:p/>
+    <w:p/>
     <w:sectPr>
       <w:pgSz w:w="11906" w:h="16838"/>
       <w:pgMar w:top="1417" w:right="1417" w:bottom="1417" w:left="1417" w:header="708" w:footer="708" w:gutter="0"/>
@@ -1859,7 +1848,7 @@
 </file>
 
 <file path=word/styles.xml><?xml version="1.0" encoding="utf-8"?>
-<w:styles xmlns:mc="http://schemas.openxmlformats.org/markup-compatibility/2006" xmlns:r="http://schemas.openxmlformats.org/officeDocument/2006/relationships" xmlns:w="http://schemas.openxmlformats.org/wordprocessingml/2006/main" xmlns:w14="http://schemas.microsoft.com/office/word/2010/wordml" xmlns:w15="http://schemas.microsoft.com/office/word/2012/wordml" xmlns:w16se="http://schemas.microsoft.com/office/word/2015/wordml/symex" mc:Ignorable="w14 w15 w16se">
+<w:styles xmlns:mc="http://schemas.openxmlformats.org/markup-compatibility/2006" xmlns:r="http://schemas.openxmlformats.org/officeDocument/2006/relationships" xmlns:w="http://schemas.openxmlformats.org/wordprocessingml/2006/main" xmlns:w14="http://schemas.microsoft.com/office/word/2010/wordml" xmlns:w15="http://schemas.microsoft.com/office/word/2012/wordml" mc:Ignorable="w14 w15">
   <w:docDefaults>
     <w:rPrDefault>
       <w:rPr>
@@ -1875,7 +1864,7 @@
       </w:pPr>
     </w:pPrDefault>
   </w:docDefaults>
-  <w:latentStyles w:defLockedState="0" w:defUIPriority="99" w:defSemiHidden="0" w:defUnhideWhenUsed="0" w:defQFormat="0" w:count="372">
+  <w:latentStyles w:defLockedState="0" w:defUIPriority="99" w:defSemiHidden="0" w:defUnhideWhenUsed="0" w:defQFormat="0" w:count="371">
     <w:lsdException w:name="Normal" w:uiPriority="0" w:qFormat="1"/>
     <w:lsdException w:name="heading 1" w:uiPriority="9" w:qFormat="1"/>
     <w:lsdException w:name="heading 2" w:semiHidden="1" w:uiPriority="9" w:unhideWhenUsed="1" w:qFormat="1"/>
@@ -1981,6 +1970,7 @@
     <w:lsdException w:name="HTML Sample" w:semiHidden="1" w:unhideWhenUsed="1"/>
     <w:lsdException w:name="HTML Typewriter" w:semiHidden="1" w:unhideWhenUsed="1"/>
     <w:lsdException w:name="HTML Variable" w:semiHidden="1" w:unhideWhenUsed="1"/>
+    <w:lsdException w:name="Normal Table" w:semiHidden="1" w:unhideWhenUsed="1"/>
     <w:lsdException w:name="annotation subject" w:semiHidden="1" w:unhideWhenUsed="1"/>
     <w:lsdException w:name="No List" w:semiHidden="1" w:unhideWhenUsed="1"/>
     <w:lsdException w:name="Outline List 1" w:semiHidden="1" w:unhideWhenUsed="1"/>
@@ -2027,8 +2017,10 @@
     <w:lsdException w:name="Table Subtle 2" w:semiHidden="1" w:unhideWhenUsed="1"/>
     <w:lsdException w:name="Table Web 1" w:semiHidden="1" w:unhideWhenUsed="1"/>
     <w:lsdException w:name="Table Web 2" w:semiHidden="1" w:unhideWhenUsed="1"/>
+    <w:lsdException w:name="Table Web 3" w:semiHidden="1" w:unhideWhenUsed="1"/>
     <w:lsdException w:name="Balloon Text" w:semiHidden="1" w:unhideWhenUsed="1"/>
     <w:lsdException w:name="Table Grid" w:uiPriority="39"/>
+    <w:lsdException w:name="Table Theme" w:semiHidden="1" w:unhideWhenUsed="1"/>
     <w:lsdException w:name="Placeholder Text" w:semiHidden="1"/>
     <w:lsdException w:name="No Spacing" w:uiPriority="1" w:qFormat="1"/>
     <w:lsdException w:name="Light Shading" w:uiPriority="60"/>
@@ -2244,17 +2236,16 @@
     <w:lsdException w:name="List Table 5 Dark Accent 6" w:uiPriority="50"/>
     <w:lsdException w:name="List Table 6 Colorful Accent 6" w:uiPriority="51"/>
     <w:lsdException w:name="List Table 7 Colorful Accent 6" w:uiPriority="52"/>
-    <w:lsdException w:name="Mention" w:semiHidden="1" w:unhideWhenUsed="1"/>
   </w:latentStyles>
   <w:style w:type="paragraph" w:default="1" w:styleId="Normal">
     <w:name w:val="Normal"/>
     <w:qFormat/>
   </w:style>
-  <w:style w:type="paragraph" w:styleId="Heading1">
+  <w:style w:type="paragraph" w:styleId="Rubrik1">
     <w:name w:val="heading 1"/>
     <w:basedOn w:val="Normal"/>
     <w:next w:val="Normal"/>
-    <w:link w:val="Heading1Char"/>
+    <w:link w:val="Rubrik1Char"/>
     <w:uiPriority w:val="9"/>
     <w:qFormat/>
     <w:rsid w:val="001A4F7A"/>
@@ -2271,11 +2262,11 @@
       <w:szCs w:val="32"/>
     </w:rPr>
   </w:style>
-  <w:style w:type="paragraph" w:styleId="Heading2">
+  <w:style w:type="paragraph" w:styleId="Rubrik2">
     <w:name w:val="heading 2"/>
     <w:basedOn w:val="Normal"/>
     <w:next w:val="Normal"/>
-    <w:link w:val="Heading2Char"/>
+    <w:link w:val="Rubrik2Char"/>
     <w:uiPriority w:val="9"/>
     <w:unhideWhenUsed/>
     <w:qFormat/>
@@ -2293,11 +2284,11 @@
       <w:szCs w:val="26"/>
     </w:rPr>
   </w:style>
-  <w:style w:type="paragraph" w:styleId="Heading3">
+  <w:style w:type="paragraph" w:styleId="Rubrik3">
     <w:name w:val="heading 3"/>
     <w:basedOn w:val="Normal"/>
     <w:next w:val="Normal"/>
-    <w:link w:val="Heading3Char"/>
+    <w:link w:val="Rubrik3Char"/>
     <w:uiPriority w:val="9"/>
     <w:unhideWhenUsed/>
     <w:qFormat/>
@@ -2315,13 +2306,13 @@
       <w:szCs w:val="24"/>
     </w:rPr>
   </w:style>
-  <w:style w:type="character" w:default="1" w:styleId="DefaultParagraphFont">
+  <w:style w:type="character" w:default="1" w:styleId="Standardstycketeckensnitt">
     <w:name w:val="Default Paragraph Font"/>
     <w:uiPriority w:val="1"/>
     <w:semiHidden/>
     <w:unhideWhenUsed/>
   </w:style>
-  <w:style w:type="table" w:default="1" w:styleId="TableNormal">
+  <w:style w:type="table" w:default="1" w:styleId="Normaltabell">
     <w:name w:val="Normal Table"/>
     <w:uiPriority w:val="99"/>
     <w:semiHidden/>
@@ -2336,16 +2327,16 @@
       </w:tblCellMar>
     </w:tblPr>
   </w:style>
-  <w:style w:type="numbering" w:default="1" w:styleId="NoList">
+  <w:style w:type="numbering" w:default="1" w:styleId="Ingenlista">
     <w:name w:val="No List"/>
     <w:uiPriority w:val="99"/>
     <w:semiHidden/>
     <w:unhideWhenUsed/>
   </w:style>
-  <w:style w:type="character" w:customStyle="1" w:styleId="Heading1Char">
-    <w:name w:val="Heading 1 Char"/>
-    <w:basedOn w:val="DefaultParagraphFont"/>
-    <w:link w:val="Heading1"/>
+  <w:style w:type="character" w:customStyle="1" w:styleId="Rubrik1Char">
+    <w:name w:val="Rubrik 1 Char"/>
+    <w:basedOn w:val="Standardstycketeckensnitt"/>
+    <w:link w:val="Rubrik1"/>
     <w:uiPriority w:val="9"/>
     <w:rsid w:val="001A4F7A"/>
     <w:rPr>
@@ -2355,10 +2346,10 @@
       <w:szCs w:val="32"/>
     </w:rPr>
   </w:style>
-  <w:style w:type="character" w:customStyle="1" w:styleId="Heading2Char">
-    <w:name w:val="Heading 2 Char"/>
-    <w:basedOn w:val="DefaultParagraphFont"/>
-    <w:link w:val="Heading2"/>
+  <w:style w:type="character" w:customStyle="1" w:styleId="Rubrik2Char">
+    <w:name w:val="Rubrik 2 Char"/>
+    <w:basedOn w:val="Standardstycketeckensnitt"/>
+    <w:link w:val="Rubrik2"/>
     <w:uiPriority w:val="9"/>
     <w:rsid w:val="005C3B34"/>
     <w:rPr>
@@ -2368,10 +2359,10 @@
       <w:szCs w:val="26"/>
     </w:rPr>
   </w:style>
-  <w:style w:type="character" w:customStyle="1" w:styleId="Heading3Char">
-    <w:name w:val="Heading 3 Char"/>
-    <w:basedOn w:val="DefaultParagraphFont"/>
-    <w:link w:val="Heading3"/>
+  <w:style w:type="character" w:customStyle="1" w:styleId="Rubrik3Char">
+    <w:name w:val="Rubrik 3 Char"/>
+    <w:basedOn w:val="Standardstycketeckensnitt"/>
+    <w:link w:val="Rubrik3"/>
     <w:uiPriority w:val="9"/>
     <w:rsid w:val="00E124A1"/>
     <w:rPr>
@@ -2381,11 +2372,11 @@
       <w:szCs w:val="24"/>
     </w:rPr>
   </w:style>
-  <w:style w:type="paragraph" w:styleId="Title">
+  <w:style w:type="paragraph" w:styleId="Rubrik">
     <w:name w:val="Title"/>
     <w:basedOn w:val="Normal"/>
     <w:next w:val="Normal"/>
-    <w:link w:val="TitleChar"/>
+    <w:link w:val="RubrikChar"/>
     <w:uiPriority w:val="10"/>
     <w:qFormat/>
     <w:rsid w:val="00BA17B5"/>
@@ -2401,10 +2392,10 @@
       <w:szCs w:val="56"/>
     </w:rPr>
   </w:style>
-  <w:style w:type="character" w:customStyle="1" w:styleId="TitleChar">
-    <w:name w:val="Title Char"/>
-    <w:basedOn w:val="DefaultParagraphFont"/>
-    <w:link w:val="Title"/>
+  <w:style w:type="character" w:customStyle="1" w:styleId="RubrikChar">
+    <w:name w:val="Rubrik Char"/>
+    <w:basedOn w:val="Standardstycketeckensnitt"/>
+    <w:link w:val="Rubrik"/>
     <w:uiPriority w:val="10"/>
     <w:rsid w:val="00BA17B5"/>
     <w:rPr>

--- a/Docs/API.docx
+++ b/Docs/API.docx
@@ -1529,7 +1529,19 @@
         <w:t xml:space="preserve"> controllern ska</w:t>
       </w:r>
       <w:r>
-        <w:t>pas i ett ASP.NET 5 templates, för att det ska fungera korrekt.</w:t>
+        <w:t xml:space="preserve">pas i ett </w:t>
+      </w:r>
+      <w:r>
+        <w:t xml:space="preserve">en </w:t>
+      </w:r>
+      <w:r>
+        <w:t xml:space="preserve">ASP.NET 5 </w:t>
+      </w:r>
+      <w:r>
+        <w:t>applikation</w:t>
+      </w:r>
+      <w:r>
+        <w:t>, för att det ska fungera korrekt.</w:t>
       </w:r>
       <w:r>
         <w:br/>
@@ -1542,16 +1554,13 @@
         <w:t xml:space="preserve">sen </w:t>
       </w:r>
       <w:r>
-        <w:t>använda attribut för att specificera routes</w:t>
+        <w:t xml:space="preserve">använda attribut för att specificera routes. </w:t>
+      </w:r>
+      <w:r>
+        <w:t>T.ex.</w:t>
       </w:r>
       <w:bookmarkStart w:id="0" w:name="_GoBack"/>
       <w:bookmarkEnd w:id="0"/>
-      <w:r>
-        <w:t xml:space="preserve">. </w:t>
-      </w:r>
-      <w:r>
-        <w:t>T.ex.</w:t>
-      </w:r>
     </w:p>
     <w:p>
       <w:pPr>
